--- a/Report/Báo Cáo Đồ Án 3.docx
+++ b/Report/Báo Cáo Đồ Án 3.docx
@@ -342,7 +342,7 @@
                     <pic:cNvPicPr/>
                   </pic:nvPicPr>
                   <pic:blipFill>
-                    <a:blip r:embed="rId5">
+                    <a:blip r:embed="rId6">
                       <a:extLst>
                         <a:ext uri="{28A0092B-C50C-407E-A947-70E740481C1C}">
                           <a14:useLocalDpi xmlns:a14="http://schemas.microsoft.com/office/drawing/2010/main" val="0"/>
@@ -621,7 +621,6 @@
           <w:sz w:val="26"/>
           <w:szCs w:val="26"/>
           <w:shd w:val="clear" w:color="auto" w:fill="FFFFFF"/>
-          <w:lang w:val="fr-FR"/>
         </w:rPr>
       </w:pPr>
       <w:r>
@@ -641,7 +640,6 @@
           <w:sz w:val="26"/>
           <w:szCs w:val="26"/>
           <w:shd w:val="clear" w:color="auto" w:fill="FFFFFF"/>
-          <w:lang w:val="fr-FR"/>
         </w:rPr>
         <w:t>4</w:t>
       </w:r>
@@ -652,7 +650,6 @@
           <w:sz w:val="26"/>
           <w:szCs w:val="26"/>
           <w:shd w:val="clear" w:color="auto" w:fill="FFFFFF"/>
-          <w:lang w:val="fr-FR"/>
         </w:rPr>
         <w:t>.</w:t>
       </w:r>
@@ -663,7 +660,6 @@
           <w:sz w:val="26"/>
           <w:szCs w:val="26"/>
           <w:shd w:val="clear" w:color="auto" w:fill="FFFFFF"/>
-          <w:lang w:val="fr-FR"/>
         </w:rPr>
         <w:t xml:space="preserve"> Mô tả chi tiết:</w:t>
       </w:r>
@@ -687,7 +683,6 @@
           <w:sz w:val="26"/>
           <w:szCs w:val="26"/>
           <w:shd w:val="clear" w:color="auto" w:fill="FFFFFF"/>
-          <w:lang w:val="fr-FR"/>
         </w:rPr>
         <w:tab/>
       </w:r>
@@ -1198,7 +1193,23 @@
                 <w:sz w:val="26"/>
                 <w:szCs w:val="26"/>
               </w:rPr>
-              <w:t>-Thiết kế hàm và lập trình</w:t>
+              <w:t>-</w:t>
+            </w:r>
+            <w:r>
+              <w:rPr>
+                <w:rFonts w:ascii="Times New Roman" w:hAnsi="Times New Roman" w:cs="Times New Roman"/>
+                <w:sz w:val="26"/>
+                <w:szCs w:val="26"/>
+              </w:rPr>
+              <w:t xml:space="preserve">Viết </w:t>
+            </w:r>
+            <w:r>
+              <w:rPr>
+                <w:rFonts w:ascii="Times New Roman" w:hAnsi="Times New Roman" w:cs="Times New Roman"/>
+                <w:sz w:val="26"/>
+                <w:szCs w:val="26"/>
+              </w:rPr>
+              <w:t>hàm và lập trình</w:t>
             </w:r>
           </w:p>
         </w:tc>
@@ -1355,6 +1366,16 @@
           <w:szCs w:val="26"/>
         </w:rPr>
       </w:pPr>
+    </w:p>
+    <w:p>
+      <w:pPr>
+        <w:rPr>
+          <w:rFonts w:ascii="Times New Roman" w:hAnsi="Times New Roman" w:cs="Times New Roman"/>
+          <w:color w:val="2F5496" w:themeColor="accent1" w:themeShade="BF"/>
+          <w:sz w:val="26"/>
+          <w:szCs w:val="26"/>
+        </w:rPr>
+      </w:pPr>
       <w:r>
         <w:rPr>
           <w:rFonts w:ascii="Times New Roman" w:hAnsi="Times New Roman" w:cs="Times New Roman"/>
@@ -1473,7 +1494,15 @@
                 <w:sz w:val="26"/>
                 <w:szCs w:val="26"/>
               </w:rPr>
-              <w:t xml:space="preserve">Thiết kế lớp </w:t>
+              <w:t>L</w:t>
+            </w:r>
+            <w:r>
+              <w:rPr>
+                <w:rFonts w:ascii="Times New Roman" w:hAnsi="Times New Roman" w:cs="Times New Roman"/>
+                <w:sz w:val="26"/>
+                <w:szCs w:val="26"/>
+              </w:rPr>
+              <w:t xml:space="preserve">ớp </w:t>
             </w:r>
             <w:r>
               <w:rPr>
@@ -1542,7 +1571,15 @@
                 <w:sz w:val="26"/>
                 <w:szCs w:val="26"/>
               </w:rPr>
-              <w:t xml:space="preserve">Thiết kế lớp </w:t>
+              <w:t>L</w:t>
+            </w:r>
+            <w:r>
+              <w:rPr>
+                <w:rFonts w:ascii="Times New Roman" w:hAnsi="Times New Roman" w:cs="Times New Roman"/>
+                <w:sz w:val="26"/>
+                <w:szCs w:val="26"/>
+              </w:rPr>
+              <w:t xml:space="preserve">ớp </w:t>
             </w:r>
             <w:r>
               <w:rPr>
@@ -1611,7 +1648,7 @@
                 <w:sz w:val="26"/>
                 <w:szCs w:val="26"/>
               </w:rPr>
-              <w:t xml:space="preserve">Thiết kế lớp </w:t>
+              <w:t>L</w:t>
             </w:r>
             <w:r>
               <w:rPr>
@@ -1619,7 +1656,15 @@
                 <w:sz w:val="26"/>
                 <w:szCs w:val="26"/>
               </w:rPr>
-              <w:t>BITMAP</w:t>
+              <w:t xml:space="preserve">ớp </w:t>
+            </w:r>
+            <w:r>
+              <w:rPr>
+                <w:rFonts w:ascii="Times New Roman" w:hAnsi="Times New Roman" w:cs="Times New Roman"/>
+                <w:sz w:val="26"/>
+                <w:szCs w:val="26"/>
+              </w:rPr>
+              <w:t>AddrSpace</w:t>
             </w:r>
           </w:p>
         </w:tc>
@@ -1680,15 +1725,7 @@
                 <w:sz w:val="26"/>
                 <w:szCs w:val="26"/>
               </w:rPr>
-              <w:t xml:space="preserve">Thiết kế lớp </w:t>
-            </w:r>
-            <w:r>
-              <w:rPr>
-                <w:rFonts w:ascii="Times New Roman" w:hAnsi="Times New Roman" w:cs="Times New Roman"/>
-                <w:sz w:val="26"/>
-                <w:szCs w:val="26"/>
-              </w:rPr>
-              <w:t>THREAD</w:t>
+              <w:t>Syscall Exec</w:t>
             </w:r>
           </w:p>
         </w:tc>
@@ -1982,15 +2019,7 @@
           <w:sz w:val="26"/>
           <w:szCs w:val="26"/>
         </w:rPr>
-        <w:t xml:space="preserve">-Viết hàm tính số trang còn trống: </w:t>
-      </w:r>
-      <w:r>
-        <w:rPr>
-          <w:rFonts w:ascii="Times New Roman" w:hAnsi="Times New Roman" w:cs="Times New Roman"/>
-          <w:sz w:val="26"/>
-          <w:szCs w:val="26"/>
-        </w:rPr>
-        <w:t>int CountEmptyPage()</w:t>
+        <w:t>-Viết hàm tính số trang còn trống: int CountEmptyPage()</w:t>
       </w:r>
     </w:p>
     <w:p>
@@ -2196,6 +2225,259 @@
         <w:spacing w:line="360" w:lineRule="auto"/>
         <w:rPr>
           <w:rFonts w:ascii="Times New Roman" w:hAnsi="Times New Roman" w:cs="Times New Roman"/>
+          <w:sz w:val="26"/>
+          <w:szCs w:val="26"/>
+        </w:rPr>
+      </w:pPr>
+      <w:r>
+        <w:rPr>
+          <w:rFonts w:ascii="Times New Roman" w:hAnsi="Times New Roman" w:cs="Times New Roman"/>
+          <w:sz w:val="26"/>
+          <w:szCs w:val="26"/>
+        </w:rPr>
+        <w:t>-Th</w:t>
+      </w:r>
+      <w:r>
+        <w:rPr>
+          <w:rFonts w:ascii="Times New Roman" w:hAnsi="Times New Roman" w:cs="Times New Roman"/>
+          <w:sz w:val="26"/>
+          <w:szCs w:val="26"/>
+        </w:rPr>
+        <w:t xml:space="preserve">êm constructor của </w:t>
+      </w:r>
+      <w:r>
+        <w:rPr>
+          <w:rFonts w:ascii="Times New Roman" w:hAnsi="Times New Roman" w:cs="Times New Roman"/>
+          <w:sz w:val="26"/>
+          <w:szCs w:val="26"/>
+        </w:rPr>
+        <w:t>AddrSpace</w:t>
+      </w:r>
+      <w:r>
+        <w:rPr>
+          <w:rFonts w:ascii="Times New Roman" w:hAnsi="Times New Roman" w:cs="Times New Roman"/>
+          <w:sz w:val="26"/>
+          <w:szCs w:val="26"/>
+        </w:rPr>
+        <w:t xml:space="preserve"> vào addrspace.h và thay tương tự như trên. Ngoài ra thay addrLock-&gt;Acquire() thành </w:t>
+      </w:r>
+      <w:r>
+        <w:rPr>
+          <w:rFonts w:ascii="Times New Roman" w:hAnsi="Times New Roman" w:cs="Times New Roman"/>
+          <w:sz w:val="26"/>
+          <w:szCs w:val="26"/>
+        </w:rPr>
+        <w:t>addrLock-&gt;</w:t>
+      </w:r>
+      <w:r>
+        <w:rPr>
+          <w:rFonts w:ascii="Times New Roman" w:hAnsi="Times New Roman" w:cs="Times New Roman"/>
+          <w:sz w:val="26"/>
+          <w:szCs w:val="26"/>
+        </w:rPr>
+        <w:t>P</w:t>
+      </w:r>
+      <w:r>
+        <w:rPr>
+          <w:rFonts w:ascii="Times New Roman" w:hAnsi="Times New Roman" w:cs="Times New Roman"/>
+          <w:sz w:val="26"/>
+          <w:szCs w:val="26"/>
+        </w:rPr>
+        <w:t>()</w:t>
+      </w:r>
+      <w:r>
+        <w:rPr>
+          <w:rFonts w:ascii="Times New Roman" w:hAnsi="Times New Roman" w:cs="Times New Roman"/>
+          <w:sz w:val="26"/>
+          <w:szCs w:val="26"/>
+        </w:rPr>
+        <w:t xml:space="preserve"> và </w:t>
+      </w:r>
+      <w:r>
+        <w:rPr>
+          <w:rFonts w:ascii="Times New Roman" w:hAnsi="Times New Roman" w:cs="Times New Roman"/>
+          <w:sz w:val="26"/>
+          <w:szCs w:val="26"/>
+        </w:rPr>
+        <w:t>addrLock-&gt;</w:t>
+      </w:r>
+      <w:r>
+        <w:rPr>
+          <w:rFonts w:ascii="Times New Roman" w:hAnsi="Times New Roman" w:cs="Times New Roman"/>
+          <w:sz w:val="26"/>
+          <w:szCs w:val="26"/>
+        </w:rPr>
+        <w:t>Release</w:t>
+      </w:r>
+      <w:r>
+        <w:rPr>
+          <w:rFonts w:ascii="Times New Roman" w:hAnsi="Times New Roman" w:cs="Times New Roman"/>
+          <w:sz w:val="26"/>
+          <w:szCs w:val="26"/>
+        </w:rPr>
+        <w:t xml:space="preserve">() thành </w:t>
+      </w:r>
+      <w:r>
+        <w:rPr>
+          <w:rFonts w:ascii="Times New Roman" w:hAnsi="Times New Roman" w:cs="Times New Roman"/>
+          <w:sz w:val="26"/>
+          <w:szCs w:val="26"/>
+        </w:rPr>
+        <w:t>addrLock-&gt;</w:t>
+      </w:r>
+      <w:r>
+        <w:rPr>
+          <w:rFonts w:ascii="Times New Roman" w:hAnsi="Times New Roman" w:cs="Times New Roman"/>
+          <w:sz w:val="26"/>
+          <w:szCs w:val="26"/>
+        </w:rPr>
+        <w:t>V</w:t>
+      </w:r>
+      <w:r>
+        <w:rPr>
+          <w:rFonts w:ascii="Times New Roman" w:hAnsi="Times New Roman" w:cs="Times New Roman"/>
+          <w:sz w:val="26"/>
+          <w:szCs w:val="26"/>
+        </w:rPr>
+        <w:t>()</w:t>
+      </w:r>
+      <w:r>
+        <w:rPr>
+          <w:rFonts w:ascii="Times New Roman" w:hAnsi="Times New Roman" w:cs="Times New Roman"/>
+          <w:sz w:val="26"/>
+          <w:szCs w:val="26"/>
+        </w:rPr>
+        <w:t>.</w:t>
+      </w:r>
+    </w:p>
+    <w:p>
+      <w:pPr>
+        <w:spacing w:line="360" w:lineRule="auto"/>
+        <w:rPr>
+          <w:rFonts w:ascii="Times New Roman" w:hAnsi="Times New Roman" w:cs="Times New Roman"/>
+          <w:sz w:val="26"/>
+          <w:szCs w:val="26"/>
+        </w:rPr>
+      </w:pPr>
+      <w:r>
+        <w:rPr>
+          <w:rFonts w:ascii="Times New Roman" w:hAnsi="Times New Roman" w:cs="Times New Roman"/>
+          <w:sz w:val="26"/>
+          <w:szCs w:val="26"/>
+        </w:rPr>
+        <w:t xml:space="preserve">- Chú thích: </w:t>
+      </w:r>
+    </w:p>
+    <w:p>
+      <w:pPr>
+        <w:spacing w:line="360" w:lineRule="auto"/>
+        <w:ind w:firstLine="720"/>
+        <w:rPr>
+          <w:rFonts w:ascii="Times New Roman" w:hAnsi="Times New Roman" w:cs="Times New Roman"/>
+          <w:sz w:val="26"/>
+          <w:szCs w:val="26"/>
+        </w:rPr>
+      </w:pPr>
+      <w:r>
+        <w:rPr>
+          <w:rFonts w:ascii="Times New Roman" w:hAnsi="Times New Roman" w:cs="Times New Roman"/>
+          <w:sz w:val="26"/>
+          <w:szCs w:val="26"/>
+        </w:rPr>
+        <w:t>+ Đ</w:t>
+      </w:r>
+      <w:r>
+        <w:rPr>
+          <w:rFonts w:ascii="Times New Roman" w:hAnsi="Times New Roman" w:cs="Times New Roman"/>
+          <w:sz w:val="26"/>
+          <w:szCs w:val="26"/>
+        </w:rPr>
+        <w:t xml:space="preserve">oạn code </w:t>
+      </w:r>
+      <w:r>
+        <w:rPr>
+          <w:rFonts w:ascii="Times New Roman" w:hAnsi="Times New Roman" w:cs="Times New Roman"/>
+          <w:sz w:val="26"/>
+          <w:szCs w:val="26"/>
+        </w:rPr>
+        <w:t>DEBUG(dbgFile,"\n Error opening file.")</w:t>
+      </w:r>
+      <w:r>
+        <w:rPr>
+          <w:rFonts w:ascii="Times New Roman" w:hAnsi="Times New Roman" w:cs="Times New Roman"/>
+          <w:sz w:val="26"/>
+          <w:szCs w:val="26"/>
+        </w:rPr>
+        <w:t xml:space="preserve"> được comment</w:t>
+      </w:r>
+      <w:r>
+        <w:rPr>
+          <w:rFonts w:ascii="Times New Roman" w:hAnsi="Times New Roman" w:cs="Times New Roman"/>
+          <w:sz w:val="26"/>
+          <w:szCs w:val="26"/>
+        </w:rPr>
+        <w:t xml:space="preserve"> lại.</w:t>
+      </w:r>
+    </w:p>
+    <w:p>
+      <w:pPr>
+        <w:spacing w:line="360" w:lineRule="auto"/>
+        <w:ind w:firstLine="720"/>
+        <w:rPr>
+          <w:rFonts w:ascii="Times New Roman" w:hAnsi="Times New Roman" w:cs="Times New Roman"/>
+          <w:sz w:val="26"/>
+          <w:szCs w:val="26"/>
+        </w:rPr>
+      </w:pPr>
+      <w:r>
+        <w:rPr>
+          <w:rFonts w:ascii="Times New Roman" w:hAnsi="Times New Roman" w:cs="Times New Roman"/>
+          <w:sz w:val="26"/>
+          <w:szCs w:val="26"/>
+        </w:rPr>
+        <w:t>+ Thêm dấu ‘;’ vào tr</w:t>
+      </w:r>
+      <w:r>
+        <w:rPr>
+          <w:rFonts w:ascii="Times New Roman" w:hAnsi="Times New Roman" w:cs="Times New Roman"/>
+          <w:sz w:val="26"/>
+          <w:szCs w:val="26"/>
+        </w:rPr>
+        <w:t xml:space="preserve">ước class Scheduler trong scheduler.h và class PTable trong ptable.h trong folder threads để sửa lỗi “Expected </w:t>
+      </w:r>
+      <w:r>
+        <w:rPr>
+          <w:rFonts w:ascii="Times New Roman" w:hAnsi="Times New Roman" w:cs="Times New Roman"/>
+          <w:sz w:val="26"/>
+          <w:szCs w:val="26"/>
+        </w:rPr>
+        <w:t>initializer before 'class</w:t>
+      </w:r>
+      <w:r>
+        <w:rPr>
+          <w:rFonts w:ascii="Times New Roman" w:hAnsi="Times New Roman" w:cs="Times New Roman"/>
+          <w:sz w:val="26"/>
+          <w:szCs w:val="26"/>
+        </w:rPr>
+        <w:t>’”.</w:t>
+      </w:r>
+    </w:p>
+    <w:p>
+      <w:pPr>
+        <w:spacing w:line="360" w:lineRule="auto"/>
+        <w:ind w:firstLine="720"/>
+        <w:rPr>
+          <w:rFonts w:ascii="Times New Roman" w:hAnsi="Times New Roman" w:cs="Times New Roman"/>
+          <w:sz w:val="26"/>
+          <w:szCs w:val="26"/>
+        </w:rPr>
+      </w:pPr>
+    </w:p>
+    <w:p>
+      <w:pPr>
+        <w:spacing w:line="360" w:lineRule="auto"/>
+        <w:rPr>
+          <w:rFonts w:ascii="Times New Roman" w:hAnsi="Times New Roman" w:cs="Times New Roman"/>
           <w:color w:val="2E74B5" w:themeColor="accent5" w:themeShade="BF"/>
           <w:sz w:val="26"/>
           <w:szCs w:val="26"/>
@@ -2267,7 +2549,7 @@
           <w:szCs w:val="26"/>
           <w:shd w:val="clear" w:color="auto" w:fill="FFFFFF"/>
         </w:rPr>
-        <w:t>*</w:t>
+        <w:t>*Cài đặt Exec(char* name, int pid) ở lớp PCB:</w:t>
       </w:r>
       <w:r>
         <w:rPr>
@@ -2278,9 +2560,197 @@
           <w:szCs w:val="26"/>
           <w:shd w:val="clear" w:color="auto" w:fill="FFFFFF"/>
         </w:rPr>
-        <w:t>Cài đặt Exec(char* name, int pid) ở lớp PCB:</w:t>
-      </w:r>
-      <w:r>
+        <w:t xml:space="preserve"> ( pcb.cc)</w:t>
+      </w:r>
+    </w:p>
+    <w:p>
+      <w:pPr>
+        <w:spacing w:line="360" w:lineRule="auto"/>
+        <w:rPr>
+          <w:rFonts w:ascii="Times New Roman" w:hAnsi="Times New Roman" w:cs="Times New Roman"/>
+          <w:sz w:val="26"/>
+          <w:szCs w:val="26"/>
+          <w:shd w:val="clear" w:color="auto" w:fill="FFFFFF"/>
+        </w:rPr>
+      </w:pPr>
+      <w:r>
+        <w:rPr>
+          <w:rFonts w:ascii="Times New Roman" w:hAnsi="Times New Roman" w:cs="Times New Roman"/>
+          <w:sz w:val="26"/>
+          <w:szCs w:val="26"/>
+          <w:shd w:val="clear" w:color="auto" w:fill="FFFFFF"/>
+        </w:rPr>
+        <w:t>+Gọi mutex</w:t>
+      </w:r>
+      <w:r>
+        <w:rPr>
+          <w:rFonts w:ascii="Times New Roman" w:hAnsi="Times New Roman" w:cs="Times New Roman"/>
+          <w:sz w:val="26"/>
+          <w:szCs w:val="26"/>
+          <w:shd w:val="clear" w:color="auto" w:fill="FFFFFF"/>
+        </w:rPr>
+        <w:sym w:font="Wingdings" w:char="F0E0"/>
+      </w:r>
+      <w:r>
+        <w:rPr>
+          <w:rFonts w:ascii="Times New Roman" w:hAnsi="Times New Roman" w:cs="Times New Roman"/>
+          <w:sz w:val="26"/>
+          <w:szCs w:val="26"/>
+          <w:shd w:val="clear" w:color="auto" w:fill="FFFFFF"/>
+        </w:rPr>
+        <w:t>P(); //để giúp tránh tình trạng nạp 2 tiến trình cùng 1 lúc.</w:t>
+      </w:r>
+    </w:p>
+    <w:p>
+      <w:pPr>
+        <w:spacing w:line="360" w:lineRule="auto"/>
+        <w:rPr>
+          <w:rFonts w:ascii="Times New Roman" w:hAnsi="Times New Roman" w:cs="Times New Roman"/>
+          <w:sz w:val="26"/>
+          <w:szCs w:val="26"/>
+          <w:shd w:val="clear" w:color="auto" w:fill="FFFFFF"/>
+        </w:rPr>
+      </w:pPr>
+      <w:r>
+        <w:rPr>
+          <w:rFonts w:ascii="Times New Roman" w:hAnsi="Times New Roman" w:cs="Times New Roman"/>
+          <w:sz w:val="26"/>
+          <w:szCs w:val="26"/>
+          <w:shd w:val="clear" w:color="auto" w:fill="FFFFFF"/>
+        </w:rPr>
+        <w:t>+Kiểm tra thread đã khởi tạo thành công chưa, nếu chưa thì báo lỗi là không đủ bộ nhớ</w:t>
+      </w:r>
+    </w:p>
+    <w:p>
+      <w:pPr>
+        <w:spacing w:line="360" w:lineRule="auto"/>
+        <w:rPr>
+          <w:rFonts w:ascii="Times New Roman" w:hAnsi="Times New Roman" w:cs="Times New Roman"/>
+          <w:sz w:val="26"/>
+          <w:szCs w:val="26"/>
+          <w:shd w:val="clear" w:color="auto" w:fill="FFFFFF"/>
+        </w:rPr>
+      </w:pPr>
+      <w:r>
+        <w:rPr>
+          <w:rFonts w:ascii="Times New Roman" w:hAnsi="Times New Roman" w:cs="Times New Roman"/>
+          <w:sz w:val="26"/>
+          <w:szCs w:val="26"/>
+          <w:shd w:val="clear" w:color="auto" w:fill="FFFFFF"/>
+        </w:rPr>
+        <w:t>+Đặt processID của thread này là pID</w:t>
+      </w:r>
+    </w:p>
+    <w:p>
+      <w:pPr>
+        <w:spacing w:line="360" w:lineRule="auto"/>
+        <w:rPr>
+          <w:rFonts w:ascii="Times New Roman" w:hAnsi="Times New Roman" w:cs="Times New Roman"/>
+          <w:sz w:val="26"/>
+          <w:szCs w:val="26"/>
+          <w:shd w:val="clear" w:color="auto" w:fill="FFFFFF"/>
+        </w:rPr>
+      </w:pPr>
+      <w:r>
+        <w:rPr>
+          <w:rFonts w:ascii="Times New Roman" w:hAnsi="Times New Roman" w:cs="Times New Roman"/>
+          <w:sz w:val="26"/>
+          <w:szCs w:val="26"/>
+          <w:shd w:val="clear" w:color="auto" w:fill="FFFFFF"/>
+        </w:rPr>
+        <w:t>+Đặt parrentID của thread này là processID của thread gọi thực thi Exec</w:t>
+      </w:r>
+    </w:p>
+    <w:p>
+      <w:pPr>
+        <w:spacing w:line="360" w:lineRule="auto"/>
+        <w:rPr>
+          <w:rFonts w:ascii="Times New Roman" w:hAnsi="Times New Roman" w:cs="Times New Roman"/>
+          <w:sz w:val="26"/>
+          <w:szCs w:val="26"/>
+          <w:shd w:val="clear" w:color="auto" w:fill="FFFFFF"/>
+        </w:rPr>
+      </w:pPr>
+      <w:r>
+        <w:rPr>
+          <w:rFonts w:ascii="Times New Roman" w:hAnsi="Times New Roman" w:cs="Times New Roman"/>
+          <w:sz w:val="26"/>
+          <w:szCs w:val="26"/>
+          <w:shd w:val="clear" w:color="auto" w:fill="FFFFFF"/>
+        </w:rPr>
+        <w:t>+Gọi thực thi Fork(StartProcess_2,</w:t>
+      </w:r>
+      <w:r>
+        <w:rPr>
+          <w:rFonts w:ascii="Times New Roman" w:hAnsi="Times New Roman" w:cs="Times New Roman"/>
+          <w:sz w:val="26"/>
+          <w:szCs w:val="26"/>
+          <w:shd w:val="clear" w:color="auto" w:fill="FFFFFF"/>
+        </w:rPr>
+        <w:t>pID</w:t>
+      </w:r>
+      <w:r>
+        <w:rPr>
+          <w:rFonts w:ascii="Times New Roman" w:hAnsi="Times New Roman" w:cs="Times New Roman"/>
+          <w:sz w:val="26"/>
+          <w:szCs w:val="26"/>
+          <w:shd w:val="clear" w:color="auto" w:fill="FFFFFF"/>
+        </w:rPr>
+        <w:t>) =&gt; Ta cast thread thành kiểu int, sau đó khi xử ký hàm</w:t>
+      </w:r>
+      <w:r>
+        <w:rPr>
+          <w:rFonts w:ascii="Times New Roman" w:hAnsi="Times New Roman" w:cs="Times New Roman"/>
+          <w:sz w:val="26"/>
+          <w:szCs w:val="26"/>
+          <w:shd w:val="clear" w:color="auto" w:fill="FFFFFF"/>
+        </w:rPr>
+        <w:t xml:space="preserve"> </w:t>
+      </w:r>
+      <w:r>
+        <w:rPr>
+          <w:rFonts w:ascii="Times New Roman" w:hAnsi="Times New Roman" w:cs="Times New Roman"/>
+          <w:sz w:val="26"/>
+          <w:szCs w:val="26"/>
+          <w:shd w:val="clear" w:color="auto" w:fill="FFFFFF"/>
+        </w:rPr>
+        <w:t>StartProcess ta cast Thread về đúng kiểu của nó.</w:t>
+      </w:r>
+    </w:p>
+    <w:p>
+      <w:pPr>
+        <w:spacing w:line="360" w:lineRule="auto"/>
+        <w:rPr>
+          <w:rFonts w:ascii="Times New Roman" w:hAnsi="Times New Roman" w:cs="Times New Roman"/>
+          <w:sz w:val="26"/>
+          <w:szCs w:val="26"/>
+          <w:shd w:val="clear" w:color="auto" w:fill="FFFFFF"/>
+        </w:rPr>
+      </w:pPr>
+      <w:r>
+        <w:rPr>
+          <w:rFonts w:ascii="Times New Roman" w:hAnsi="Times New Roman" w:cs="Times New Roman"/>
+          <w:sz w:val="26"/>
+          <w:szCs w:val="26"/>
+          <w:shd w:val="clear" w:color="auto" w:fill="FFFFFF"/>
+        </w:rPr>
+        <w:t>+Trả về id.</w:t>
+      </w:r>
+    </w:p>
+    <w:p>
+      <w:pPr>
+        <w:spacing w:line="360" w:lineRule="auto"/>
+        <w:rPr>
+          <w:rFonts w:ascii="Times New Roman" w:hAnsi="Times New Roman" w:cs="Times New Roman"/>
+          <w:sz w:val="26"/>
+          <w:szCs w:val="26"/>
+          <w:shd w:val="clear" w:color="auto" w:fill="FFFFFF"/>
+        </w:rPr>
+      </w:pPr>
+    </w:p>
+    <w:p>
+      <w:pPr>
+        <w:spacing w:line="360" w:lineRule="auto"/>
         <w:rPr>
           <w:rFonts w:ascii="Times New Roman" w:hAnsi="Times New Roman" w:cs="Times New Roman"/>
           <w:b/>
@@ -2289,285 +2759,8 @@
           <w:szCs w:val="26"/>
           <w:shd w:val="clear" w:color="auto" w:fill="FFFFFF"/>
         </w:rPr>
-        <w:t xml:space="preserve"> ( pcb.cc)</w:t>
-      </w:r>
-    </w:p>
-    <w:p>
-      <w:pPr>
-        <w:spacing w:line="360" w:lineRule="auto"/>
-        <w:rPr>
-          <w:rFonts w:ascii="Times New Roman" w:hAnsi="Times New Roman" w:cs="Times New Roman"/>
-          <w:sz w:val="26"/>
-          <w:szCs w:val="26"/>
-          <w:shd w:val="clear" w:color="auto" w:fill="FFFFFF"/>
-        </w:rPr>
-      </w:pPr>
-      <w:r>
-        <w:rPr>
-          <w:rFonts w:ascii="Times New Roman" w:hAnsi="Times New Roman" w:cs="Times New Roman"/>
-          <w:sz w:val="26"/>
-          <w:szCs w:val="26"/>
-          <w:shd w:val="clear" w:color="auto" w:fill="FFFFFF"/>
-        </w:rPr>
-        <w:t>+</w:t>
-      </w:r>
-      <w:r>
-        <w:rPr>
-          <w:rFonts w:ascii="Times New Roman" w:hAnsi="Times New Roman" w:cs="Times New Roman"/>
-          <w:sz w:val="26"/>
-          <w:szCs w:val="26"/>
-          <w:shd w:val="clear" w:color="auto" w:fill="FFFFFF"/>
-        </w:rPr>
-        <w:t>Gọi mutex</w:t>
-      </w:r>
-      <w:r>
-        <w:rPr>
-          <w:rFonts w:ascii="Times New Roman" w:hAnsi="Times New Roman" w:cs="Times New Roman"/>
-          <w:sz w:val="26"/>
-          <w:szCs w:val="26"/>
-          <w:shd w:val="clear" w:color="auto" w:fill="FFFFFF"/>
-        </w:rPr>
-        <w:sym w:font="Wingdings" w:char="F0E0"/>
-      </w:r>
-      <w:r>
-        <w:rPr>
-          <w:rFonts w:ascii="Times New Roman" w:hAnsi="Times New Roman" w:cs="Times New Roman"/>
-          <w:sz w:val="26"/>
-          <w:szCs w:val="26"/>
-          <w:shd w:val="clear" w:color="auto" w:fill="FFFFFF"/>
-        </w:rPr>
-        <w:t xml:space="preserve">P(); </w:t>
-      </w:r>
-      <w:r>
-        <w:rPr>
-          <w:rFonts w:ascii="Times New Roman" w:hAnsi="Times New Roman" w:cs="Times New Roman"/>
-          <w:sz w:val="26"/>
-          <w:szCs w:val="26"/>
-          <w:shd w:val="clear" w:color="auto" w:fill="FFFFFF"/>
-        </w:rPr>
-        <w:t>//</w:t>
-      </w:r>
-      <w:r>
-        <w:rPr>
-          <w:rFonts w:ascii="Times New Roman" w:hAnsi="Times New Roman" w:cs="Times New Roman"/>
-          <w:sz w:val="26"/>
-          <w:szCs w:val="26"/>
-          <w:shd w:val="clear" w:color="auto" w:fill="FFFFFF"/>
-        </w:rPr>
-        <w:t>để giúp tránh tình trạng nạp 2 tiến trình cùng 1 lúc.</w:t>
-      </w:r>
-    </w:p>
-    <w:p>
-      <w:pPr>
-        <w:spacing w:line="360" w:lineRule="auto"/>
-        <w:rPr>
-          <w:rFonts w:ascii="Times New Roman" w:hAnsi="Times New Roman" w:cs="Times New Roman"/>
-          <w:sz w:val="26"/>
-          <w:szCs w:val="26"/>
-          <w:shd w:val="clear" w:color="auto" w:fill="FFFFFF"/>
-        </w:rPr>
-      </w:pPr>
-      <w:r>
-        <w:rPr>
-          <w:rFonts w:ascii="Times New Roman" w:hAnsi="Times New Roman" w:cs="Times New Roman"/>
-          <w:sz w:val="26"/>
-          <w:szCs w:val="26"/>
-          <w:shd w:val="clear" w:color="auto" w:fill="FFFFFF"/>
-        </w:rPr>
-        <w:t>+</w:t>
-      </w:r>
-      <w:r>
-        <w:rPr>
-          <w:rFonts w:ascii="Times New Roman" w:hAnsi="Times New Roman" w:cs="Times New Roman"/>
-          <w:sz w:val="26"/>
-          <w:szCs w:val="26"/>
-          <w:shd w:val="clear" w:color="auto" w:fill="FFFFFF"/>
-        </w:rPr>
-        <w:t>Kiểm tra thread đã khởi tạo thành công chưa, nếu chưa thì báo lỗi là không đủ bộ nhớ</w:t>
-      </w:r>
-    </w:p>
-    <w:p>
-      <w:pPr>
-        <w:spacing w:line="360" w:lineRule="auto"/>
-        <w:rPr>
-          <w:rFonts w:ascii="Times New Roman" w:hAnsi="Times New Roman" w:cs="Times New Roman"/>
-          <w:sz w:val="26"/>
-          <w:szCs w:val="26"/>
-          <w:shd w:val="clear" w:color="auto" w:fill="FFFFFF"/>
-        </w:rPr>
-      </w:pPr>
-      <w:r>
-        <w:rPr>
-          <w:rFonts w:ascii="Times New Roman" w:hAnsi="Times New Roman" w:cs="Times New Roman"/>
-          <w:sz w:val="26"/>
-          <w:szCs w:val="26"/>
-          <w:shd w:val="clear" w:color="auto" w:fill="FFFFFF"/>
-        </w:rPr>
-        <w:t>+</w:t>
-      </w:r>
-      <w:r>
-        <w:rPr>
-          <w:rFonts w:ascii="Times New Roman" w:hAnsi="Times New Roman" w:cs="Times New Roman"/>
-          <w:sz w:val="26"/>
-          <w:szCs w:val="26"/>
-          <w:shd w:val="clear" w:color="auto" w:fill="FFFFFF"/>
-        </w:rPr>
-        <w:t xml:space="preserve">Đặt processID của thread này là </w:t>
-      </w:r>
-      <w:r>
-        <w:rPr>
-          <w:rFonts w:ascii="Times New Roman" w:hAnsi="Times New Roman" w:cs="Times New Roman"/>
-          <w:sz w:val="26"/>
-          <w:szCs w:val="26"/>
-          <w:shd w:val="clear" w:color="auto" w:fill="FFFFFF"/>
-        </w:rPr>
-        <w:t>pID</w:t>
-      </w:r>
-    </w:p>
-    <w:p>
-      <w:pPr>
-        <w:spacing w:line="360" w:lineRule="auto"/>
-        <w:rPr>
-          <w:rFonts w:ascii="Times New Roman" w:hAnsi="Times New Roman" w:cs="Times New Roman"/>
-          <w:sz w:val="26"/>
-          <w:szCs w:val="26"/>
-          <w:shd w:val="clear" w:color="auto" w:fill="FFFFFF"/>
-        </w:rPr>
-      </w:pPr>
-      <w:r>
-        <w:rPr>
-          <w:rFonts w:ascii="Times New Roman" w:hAnsi="Times New Roman" w:cs="Times New Roman"/>
-          <w:sz w:val="26"/>
-          <w:szCs w:val="26"/>
-          <w:shd w:val="clear" w:color="auto" w:fill="FFFFFF"/>
-        </w:rPr>
-        <w:t>+</w:t>
-      </w:r>
-      <w:r>
-        <w:rPr>
-          <w:rFonts w:ascii="Times New Roman" w:hAnsi="Times New Roman" w:cs="Times New Roman"/>
-          <w:sz w:val="26"/>
-          <w:szCs w:val="26"/>
-          <w:shd w:val="clear" w:color="auto" w:fill="FFFFFF"/>
-        </w:rPr>
-        <w:t>Đặt parrentID của thread này là processID của thread gọi thực thi Exec</w:t>
-      </w:r>
-    </w:p>
-    <w:p>
-      <w:pPr>
-        <w:spacing w:line="360" w:lineRule="auto"/>
-        <w:rPr>
-          <w:rFonts w:ascii="Times New Roman" w:hAnsi="Times New Roman" w:cs="Times New Roman"/>
-          <w:sz w:val="26"/>
-          <w:szCs w:val="26"/>
-          <w:shd w:val="clear" w:color="auto" w:fill="FFFFFF"/>
-        </w:rPr>
-      </w:pPr>
-      <w:r>
-        <w:rPr>
-          <w:rFonts w:ascii="Times New Roman" w:hAnsi="Times New Roman" w:cs="Times New Roman"/>
-          <w:sz w:val="26"/>
-          <w:szCs w:val="26"/>
-          <w:shd w:val="clear" w:color="auto" w:fill="FFFFFF"/>
-        </w:rPr>
-        <w:t>+</w:t>
-      </w:r>
-      <w:r>
-        <w:rPr>
-          <w:rFonts w:ascii="Times New Roman" w:hAnsi="Times New Roman" w:cs="Times New Roman"/>
-          <w:sz w:val="26"/>
-          <w:szCs w:val="26"/>
-          <w:shd w:val="clear" w:color="auto" w:fill="FFFFFF"/>
-        </w:rPr>
-        <w:t>Gọi thực thi Fork(StartProcess_2,</w:t>
-      </w:r>
-      <w:r>
-        <w:rPr>
-          <w:rFonts w:ascii="Times New Roman" w:hAnsi="Times New Roman" w:cs="Times New Roman"/>
-          <w:sz w:val="26"/>
-          <w:szCs w:val="26"/>
-          <w:shd w:val="clear" w:color="auto" w:fill="FFFFFF"/>
-        </w:rPr>
-        <w:t>pID</w:t>
-      </w:r>
-      <w:r>
-        <w:rPr>
-          <w:rFonts w:ascii="Times New Roman" w:hAnsi="Times New Roman" w:cs="Times New Roman"/>
-          <w:sz w:val="26"/>
-          <w:szCs w:val="26"/>
-          <w:shd w:val="clear" w:color="auto" w:fill="FFFFFF"/>
-        </w:rPr>
-        <w:t xml:space="preserve">) </w:t>
-      </w:r>
-      <w:r>
-        <w:rPr>
-          <w:rFonts w:ascii="Times New Roman" w:hAnsi="Times New Roman" w:cs="Times New Roman"/>
-          <w:sz w:val="26"/>
-          <w:szCs w:val="26"/>
-          <w:shd w:val="clear" w:color="auto" w:fill="FFFFFF"/>
-        </w:rPr>
-        <w:t>=&gt;</w:t>
-      </w:r>
-      <w:r>
-        <w:rPr>
-          <w:rFonts w:ascii="Times New Roman" w:hAnsi="Times New Roman" w:cs="Times New Roman"/>
-          <w:sz w:val="26"/>
-          <w:szCs w:val="26"/>
-          <w:shd w:val="clear" w:color="auto" w:fill="FFFFFF"/>
-        </w:rPr>
-        <w:t xml:space="preserve"> Ta cast thread thành kiểu int, sau đó khi xử ký hàm</w:t>
-      </w:r>
-      <w:r>
-        <w:rPr>
-          <w:rFonts w:ascii="Times New Roman" w:hAnsi="Times New Roman" w:cs="Times New Roman"/>
-          <w:sz w:val="26"/>
-          <w:szCs w:val="26"/>
-          <w:shd w:val="clear" w:color="auto" w:fill="FFFFFF"/>
-        </w:rPr>
-        <w:t xml:space="preserve"> </w:t>
-      </w:r>
-      <w:r>
-        <w:rPr>
-          <w:rFonts w:ascii="Times New Roman" w:hAnsi="Times New Roman" w:cs="Times New Roman"/>
-          <w:sz w:val="26"/>
-          <w:szCs w:val="26"/>
-          <w:shd w:val="clear" w:color="auto" w:fill="FFFFFF"/>
-        </w:rPr>
-        <w:t>StartProcess ta cast Thread về đúng kiểu của nó.</w:t>
-      </w:r>
-    </w:p>
-    <w:p>
-      <w:pPr>
-        <w:spacing w:line="360" w:lineRule="auto"/>
-        <w:rPr>
-          <w:rFonts w:ascii="Times New Roman" w:hAnsi="Times New Roman" w:cs="Times New Roman"/>
-          <w:sz w:val="26"/>
-          <w:szCs w:val="26"/>
-          <w:shd w:val="clear" w:color="auto" w:fill="FFFFFF"/>
-        </w:rPr>
-      </w:pPr>
-      <w:r>
-        <w:rPr>
-          <w:rFonts w:ascii="Times New Roman" w:hAnsi="Times New Roman" w:cs="Times New Roman"/>
-          <w:sz w:val="26"/>
-          <w:szCs w:val="26"/>
-          <w:shd w:val="clear" w:color="auto" w:fill="FFFFFF"/>
-        </w:rPr>
-        <w:t>+</w:t>
-      </w:r>
-      <w:r>
-        <w:rPr>
-          <w:rFonts w:ascii="Times New Roman" w:hAnsi="Times New Roman" w:cs="Times New Roman"/>
-          <w:sz w:val="26"/>
-          <w:szCs w:val="26"/>
-          <w:shd w:val="clear" w:color="auto" w:fill="FFFFFF"/>
-        </w:rPr>
-        <w:t>Trả về id.</w:t>
-      </w:r>
-    </w:p>
-    <w:p>
-      <w:pPr>
-        <w:spacing w:line="360" w:lineRule="auto"/>
+      </w:pPr>
+      <w:r>
         <w:rPr>
           <w:rFonts w:ascii="Times New Roman" w:hAnsi="Times New Roman" w:cs="Times New Roman"/>
           <w:b/>
@@ -2576,8 +2769,176 @@
           <w:szCs w:val="26"/>
           <w:shd w:val="clear" w:color="auto" w:fill="FFFFFF"/>
         </w:rPr>
-      </w:pPr>
-      <w:r>
+        <w:lastRenderedPageBreak/>
+        <w:t>*Hàm StartProcess_2:</w:t>
+      </w:r>
+    </w:p>
+    <w:p>
+      <w:pPr>
+        <w:spacing w:line="360" w:lineRule="auto"/>
+        <w:rPr>
+          <w:rFonts w:ascii="Times New Roman" w:hAnsi="Times New Roman" w:cs="Times New Roman"/>
+          <w:sz w:val="26"/>
+          <w:szCs w:val="26"/>
+          <w:shd w:val="clear" w:color="auto" w:fill="FFFFFF"/>
+        </w:rPr>
+      </w:pPr>
+      <w:r>
+        <w:rPr>
+          <w:rFonts w:ascii="Times New Roman" w:hAnsi="Times New Roman" w:cs="Times New Roman"/>
+          <w:sz w:val="26"/>
+          <w:szCs w:val="26"/>
+          <w:shd w:val="clear" w:color="auto" w:fill="FFFFFF"/>
+        </w:rPr>
+        <w:t>+Hàm sẽ nhận tham số là id của tiểu trình cần thực thi. Và lấy tên của tiểu trình</w:t>
+      </w:r>
+    </w:p>
+    <w:p>
+      <w:pPr>
+        <w:spacing w:line="360" w:lineRule="auto"/>
+        <w:rPr>
+          <w:rFonts w:ascii="Times New Roman" w:hAnsi="Times New Roman" w:cs="Times New Roman"/>
+          <w:sz w:val="26"/>
+          <w:szCs w:val="26"/>
+          <w:shd w:val="clear" w:color="auto" w:fill="FFFFFF"/>
+        </w:rPr>
+      </w:pPr>
+      <w:r>
+        <w:rPr>
+          <w:rFonts w:ascii="Times New Roman" w:hAnsi="Times New Roman" w:cs="Times New Roman"/>
+          <w:sz w:val="26"/>
+          <w:szCs w:val="26"/>
+          <w:shd w:val="clear" w:color="auto" w:fill="FFFFFF"/>
+        </w:rPr>
+        <w:t>+</w:t>
+      </w:r>
+      <w:r>
+        <w:rPr>
+          <w:rFonts w:ascii="Times New Roman" w:hAnsi="Times New Roman" w:cs="Times New Roman"/>
+          <w:sz w:val="26"/>
+          <w:szCs w:val="26"/>
+          <w:shd w:val="clear" w:color="auto" w:fill="FFFFFF"/>
+        </w:rPr>
+        <w:t>Cấp phát cho file một vùng chứa lệnh và dữ liệu trên ram . Nếu cấp phát không thành công in ra “ Loi:không đủ bộ nhớ để cấp phát “</w:t>
+      </w:r>
+    </w:p>
+    <w:p>
+      <w:pPr>
+        <w:spacing w:line="360" w:lineRule="auto"/>
+        <w:rPr>
+          <w:rFonts w:ascii="Times New Roman" w:hAnsi="Times New Roman" w:cs="Times New Roman"/>
+          <w:sz w:val="26"/>
+          <w:szCs w:val="26"/>
+          <w:shd w:val="clear" w:color="auto" w:fill="FFFFFF"/>
+        </w:rPr>
+      </w:pPr>
+      <w:r>
+        <w:rPr>
+          <w:rFonts w:ascii="Times New Roman" w:hAnsi="Times New Roman" w:cs="Times New Roman"/>
+          <w:sz w:val="26"/>
+          <w:szCs w:val="26"/>
+          <w:shd w:val="clear" w:color="auto" w:fill="FFFFFF"/>
+        </w:rPr>
+        <w:t xml:space="preserve">+Nếu cấp phát thành công ta chuyển file thực thi vào vùng cấp phát trên </w:t>
+      </w:r>
+      <w:r>
+        <w:rPr>
+          <w:rFonts w:ascii="Times New Roman" w:hAnsi="Times New Roman" w:cs="Times New Roman"/>
+          <w:sz w:val="26"/>
+          <w:szCs w:val="26"/>
+          <w:shd w:val="clear" w:color="auto" w:fill="FFFFFF"/>
+        </w:rPr>
+        <w:t>R</w:t>
+      </w:r>
+      <w:r>
+        <w:rPr>
+          <w:rFonts w:ascii="Times New Roman" w:hAnsi="Times New Roman" w:cs="Times New Roman"/>
+          <w:sz w:val="26"/>
+          <w:szCs w:val="26"/>
+          <w:shd w:val="clear" w:color="auto" w:fill="FFFFFF"/>
+        </w:rPr>
+        <w:t>am</w:t>
+      </w:r>
+    </w:p>
+    <w:p>
+      <w:pPr>
+        <w:spacing w:line="360" w:lineRule="auto"/>
+        <w:rPr>
+          <w:rFonts w:ascii="Times New Roman" w:hAnsi="Times New Roman" w:cs="Times New Roman"/>
+          <w:sz w:val="26"/>
+          <w:szCs w:val="26"/>
+          <w:shd w:val="clear" w:color="auto" w:fill="FFFFFF"/>
+        </w:rPr>
+      </w:pPr>
+      <w:r>
+        <w:rPr>
+          <w:rFonts w:ascii="Times New Roman" w:hAnsi="Times New Roman" w:cs="Times New Roman"/>
+          <w:sz w:val="26"/>
+          <w:szCs w:val="26"/>
+          <w:shd w:val="clear" w:color="auto" w:fill="FFFFFF"/>
+        </w:rPr>
+        <w:t xml:space="preserve">+Lưu lại trạng thái của vùng cấp trên </w:t>
+      </w:r>
+      <w:r>
+        <w:rPr>
+          <w:rFonts w:ascii="Times New Roman" w:hAnsi="Times New Roman" w:cs="Times New Roman"/>
+          <w:sz w:val="26"/>
+          <w:szCs w:val="26"/>
+          <w:shd w:val="clear" w:color="auto" w:fill="FFFFFF"/>
+        </w:rPr>
+        <w:t>R</w:t>
+      </w:r>
+      <w:r>
+        <w:rPr>
+          <w:rFonts w:ascii="Times New Roman" w:hAnsi="Times New Roman" w:cs="Times New Roman"/>
+          <w:sz w:val="26"/>
+          <w:szCs w:val="26"/>
+          <w:shd w:val="clear" w:color="auto" w:fill="FFFFFF"/>
+        </w:rPr>
+        <w:t>am bằng  các hàm IntRegisters() và RestoreState()</w:t>
+      </w:r>
+    </w:p>
+    <w:p>
+      <w:pPr>
+        <w:spacing w:line="360" w:lineRule="auto"/>
+        <w:rPr>
+          <w:rFonts w:ascii="Times New Roman" w:hAnsi="Times New Roman" w:cs="Times New Roman"/>
+          <w:sz w:val="26"/>
+          <w:szCs w:val="26"/>
+          <w:shd w:val="clear" w:color="auto" w:fill="FFFFFF"/>
+        </w:rPr>
+      </w:pPr>
+      <w:r>
+        <w:rPr>
+          <w:rFonts w:ascii="Times New Roman" w:hAnsi="Times New Roman" w:cs="Times New Roman"/>
+          <w:sz w:val="26"/>
+          <w:szCs w:val="26"/>
+          <w:shd w:val="clear" w:color="auto" w:fill="FFFFFF"/>
+        </w:rPr>
+        <w:t xml:space="preserve">+Cuối cùng ta gọi hàm Run() của machine. Sẽ thực thi chương trình đang nằm trên </w:t>
+      </w:r>
+      <w:r>
+        <w:rPr>
+          <w:rFonts w:ascii="Times New Roman" w:hAnsi="Times New Roman" w:cs="Times New Roman"/>
+          <w:sz w:val="26"/>
+          <w:szCs w:val="26"/>
+          <w:shd w:val="clear" w:color="auto" w:fill="FFFFFF"/>
+        </w:rPr>
+        <w:t>R</w:t>
+      </w:r>
+      <w:r>
+        <w:rPr>
+          <w:rFonts w:ascii="Times New Roman" w:hAnsi="Times New Roman" w:cs="Times New Roman"/>
+          <w:sz w:val="26"/>
+          <w:szCs w:val="26"/>
+          <w:shd w:val="clear" w:color="auto" w:fill="FFFFFF"/>
+        </w:rPr>
+        <w:t>am</w:t>
+      </w:r>
+    </w:p>
+    <w:p>
+      <w:pPr>
+        <w:spacing w:line="360" w:lineRule="auto"/>
         <w:rPr>
           <w:rFonts w:ascii="Times New Roman" w:hAnsi="Times New Roman" w:cs="Times New Roman"/>
           <w:b/>
@@ -2586,249 +2947,8 @@
           <w:szCs w:val="26"/>
           <w:shd w:val="clear" w:color="auto" w:fill="FFFFFF"/>
         </w:rPr>
-        <w:t>*Hàm StartProcess_2:</w:t>
-      </w:r>
-    </w:p>
-    <w:p>
-      <w:pPr>
-        <w:spacing w:line="360" w:lineRule="auto"/>
-        <w:rPr>
-          <w:rFonts w:ascii="Times New Roman" w:hAnsi="Times New Roman" w:cs="Times New Roman"/>
-          <w:sz w:val="26"/>
-          <w:szCs w:val="26"/>
-          <w:shd w:val="clear" w:color="auto" w:fill="FFFFFF"/>
-        </w:rPr>
-      </w:pPr>
-      <w:r>
-        <w:rPr>
-          <w:rFonts w:ascii="Times New Roman" w:hAnsi="Times New Roman" w:cs="Times New Roman"/>
-          <w:sz w:val="26"/>
-          <w:szCs w:val="26"/>
-          <w:shd w:val="clear" w:color="auto" w:fill="FFFFFF"/>
-        </w:rPr>
-        <w:t>+</w:t>
-      </w:r>
-      <w:r>
-        <w:rPr>
-          <w:rFonts w:ascii="Times New Roman" w:hAnsi="Times New Roman" w:cs="Times New Roman"/>
-          <w:sz w:val="26"/>
-          <w:szCs w:val="26"/>
-          <w:shd w:val="clear" w:color="auto" w:fill="FFFFFF"/>
-        </w:rPr>
-        <w:t>Hàm sẽ nhận tham số là id của tiểu trình cần thực thi. Và</w:t>
-      </w:r>
-      <w:r>
-        <w:rPr>
-          <w:rFonts w:ascii="Times New Roman" w:hAnsi="Times New Roman" w:cs="Times New Roman"/>
-          <w:sz w:val="26"/>
-          <w:szCs w:val="26"/>
-          <w:shd w:val="clear" w:color="auto" w:fill="FFFFFF"/>
-        </w:rPr>
-        <w:t xml:space="preserve"> </w:t>
-      </w:r>
-      <w:r>
-        <w:rPr>
-          <w:rFonts w:ascii="Times New Roman" w:hAnsi="Times New Roman" w:cs="Times New Roman"/>
-          <w:sz w:val="26"/>
-          <w:szCs w:val="26"/>
-          <w:shd w:val="clear" w:color="auto" w:fill="FFFFFF"/>
-        </w:rPr>
-        <w:t>lấy tên của tiểu trình</w:t>
-      </w:r>
-    </w:p>
-    <w:p>
-      <w:pPr>
-        <w:spacing w:line="360" w:lineRule="auto"/>
-        <w:rPr>
-          <w:rFonts w:ascii="Times New Roman" w:hAnsi="Times New Roman" w:cs="Times New Roman"/>
-          <w:sz w:val="26"/>
-          <w:szCs w:val="26"/>
-          <w:shd w:val="clear" w:color="auto" w:fill="FFFFFF"/>
-        </w:rPr>
-      </w:pPr>
-      <w:r>
-        <w:rPr>
-          <w:rFonts w:ascii="Times New Roman" w:hAnsi="Times New Roman" w:cs="Times New Roman"/>
-          <w:sz w:val="26"/>
-          <w:szCs w:val="26"/>
-          <w:shd w:val="clear" w:color="auto" w:fill="FFFFFF"/>
-        </w:rPr>
-        <w:t>+</w:t>
-      </w:r>
-      <w:r>
-        <w:rPr>
-          <w:rFonts w:ascii="Times New Roman" w:hAnsi="Times New Roman" w:cs="Times New Roman"/>
-          <w:sz w:val="26"/>
-          <w:szCs w:val="26"/>
-          <w:shd w:val="clear" w:color="auto" w:fill="FFFFFF"/>
-        </w:rPr>
-        <w:t>Cấp phát cho file một vùng chứa lệnh và dữ liệu trên ram . Nếu cấp phát không thành công in ra “ Loi:không đủ bộ nhớ để cấp phát “</w:t>
-      </w:r>
-    </w:p>
-    <w:p>
-      <w:pPr>
-        <w:spacing w:line="360" w:lineRule="auto"/>
-        <w:rPr>
-          <w:rFonts w:ascii="Times New Roman" w:hAnsi="Times New Roman" w:cs="Times New Roman"/>
-          <w:sz w:val="26"/>
-          <w:szCs w:val="26"/>
-          <w:shd w:val="clear" w:color="auto" w:fill="FFFFFF"/>
-        </w:rPr>
-      </w:pPr>
-      <w:r>
-        <w:rPr>
-          <w:rFonts w:ascii="Times New Roman" w:hAnsi="Times New Roman" w:cs="Times New Roman"/>
-          <w:sz w:val="26"/>
-          <w:szCs w:val="26"/>
-          <w:shd w:val="clear" w:color="auto" w:fill="FFFFFF"/>
-        </w:rPr>
-        <w:t xml:space="preserve">+Nếu cấp phát thành công ta chuyển file thực thi vào vùng cấp phát trên </w:t>
-      </w:r>
-      <w:r>
-        <w:rPr>
-          <w:rFonts w:ascii="Times New Roman" w:hAnsi="Times New Roman" w:cs="Times New Roman"/>
-          <w:sz w:val="26"/>
-          <w:szCs w:val="26"/>
-          <w:shd w:val="clear" w:color="auto" w:fill="FFFFFF"/>
-        </w:rPr>
-        <w:t>R</w:t>
-      </w:r>
-      <w:r>
-        <w:rPr>
-          <w:rFonts w:ascii="Times New Roman" w:hAnsi="Times New Roman" w:cs="Times New Roman"/>
-          <w:sz w:val="26"/>
-          <w:szCs w:val="26"/>
-          <w:shd w:val="clear" w:color="auto" w:fill="FFFFFF"/>
-        </w:rPr>
-        <w:t>am</w:t>
-      </w:r>
-    </w:p>
-    <w:p>
-      <w:pPr>
-        <w:spacing w:line="360" w:lineRule="auto"/>
-        <w:rPr>
-          <w:rFonts w:ascii="Times New Roman" w:hAnsi="Times New Roman" w:cs="Times New Roman"/>
-          <w:sz w:val="26"/>
-          <w:szCs w:val="26"/>
-          <w:shd w:val="clear" w:color="auto" w:fill="FFFFFF"/>
-        </w:rPr>
-      </w:pPr>
-      <w:r>
-        <w:rPr>
-          <w:rFonts w:ascii="Times New Roman" w:hAnsi="Times New Roman" w:cs="Times New Roman"/>
-          <w:sz w:val="26"/>
-          <w:szCs w:val="26"/>
-          <w:shd w:val="clear" w:color="auto" w:fill="FFFFFF"/>
-        </w:rPr>
-        <w:t xml:space="preserve">+Lưu lại trạng thái của vùng cấp trên </w:t>
-      </w:r>
-      <w:r>
-        <w:rPr>
-          <w:rFonts w:ascii="Times New Roman" w:hAnsi="Times New Roman" w:cs="Times New Roman"/>
-          <w:sz w:val="26"/>
-          <w:szCs w:val="26"/>
-          <w:shd w:val="clear" w:color="auto" w:fill="FFFFFF"/>
-        </w:rPr>
-        <w:t>R</w:t>
-      </w:r>
-      <w:r>
-        <w:rPr>
-          <w:rFonts w:ascii="Times New Roman" w:hAnsi="Times New Roman" w:cs="Times New Roman"/>
-          <w:sz w:val="26"/>
-          <w:szCs w:val="26"/>
-          <w:shd w:val="clear" w:color="auto" w:fill="FFFFFF"/>
-        </w:rPr>
-        <w:t xml:space="preserve">am bằng  các hàm IntRegisters() và </w:t>
-      </w:r>
-      <w:r>
-        <w:rPr>
-          <w:rFonts w:ascii="Times New Roman" w:hAnsi="Times New Roman" w:cs="Times New Roman"/>
-          <w:sz w:val="26"/>
-          <w:szCs w:val="26"/>
-          <w:shd w:val="clear" w:color="auto" w:fill="FFFFFF"/>
-        </w:rPr>
-        <w:t>RestoreState()</w:t>
-      </w:r>
-    </w:p>
-    <w:p>
-      <w:pPr>
-        <w:spacing w:line="360" w:lineRule="auto"/>
-        <w:rPr>
-          <w:rFonts w:ascii="Times New Roman" w:hAnsi="Times New Roman" w:cs="Times New Roman"/>
-          <w:sz w:val="26"/>
-          <w:szCs w:val="26"/>
-          <w:shd w:val="clear" w:color="auto" w:fill="FFFFFF"/>
-        </w:rPr>
-      </w:pPr>
-      <w:r>
-        <w:rPr>
-          <w:rFonts w:ascii="Times New Roman" w:hAnsi="Times New Roman" w:cs="Times New Roman"/>
-          <w:sz w:val="26"/>
-          <w:szCs w:val="26"/>
-          <w:shd w:val="clear" w:color="auto" w:fill="FFFFFF"/>
-        </w:rPr>
-        <w:t>+</w:t>
-      </w:r>
-      <w:r>
-        <w:rPr>
-          <w:rFonts w:ascii="Times New Roman" w:hAnsi="Times New Roman" w:cs="Times New Roman"/>
-          <w:sz w:val="26"/>
-          <w:szCs w:val="26"/>
-          <w:shd w:val="clear" w:color="auto" w:fill="FFFFFF"/>
-        </w:rPr>
-        <w:t>Cuối cùng ta gọi hàm Run() của machine. Sẽ thực thi</w:t>
-      </w:r>
-      <w:r>
-        <w:rPr>
-          <w:rFonts w:ascii="Times New Roman" w:hAnsi="Times New Roman" w:cs="Times New Roman"/>
-          <w:sz w:val="26"/>
-          <w:szCs w:val="26"/>
-          <w:shd w:val="clear" w:color="auto" w:fill="FFFFFF"/>
-        </w:rPr>
-        <w:t xml:space="preserve"> </w:t>
-      </w:r>
-      <w:r>
-        <w:rPr>
-          <w:rFonts w:ascii="Times New Roman" w:hAnsi="Times New Roman" w:cs="Times New Roman"/>
-          <w:sz w:val="26"/>
-          <w:szCs w:val="26"/>
-          <w:shd w:val="clear" w:color="auto" w:fill="FFFFFF"/>
-        </w:rPr>
-        <w:t xml:space="preserve">chương trình đang nằm trên </w:t>
-      </w:r>
-      <w:r>
-        <w:rPr>
-          <w:rFonts w:ascii="Times New Roman" w:hAnsi="Times New Roman" w:cs="Times New Roman"/>
-          <w:sz w:val="26"/>
-          <w:szCs w:val="26"/>
-          <w:shd w:val="clear" w:color="auto" w:fill="FFFFFF"/>
-        </w:rPr>
-        <w:t>R</w:t>
-      </w:r>
-      <w:r>
-        <w:rPr>
-          <w:rFonts w:ascii="Times New Roman" w:hAnsi="Times New Roman" w:cs="Times New Roman"/>
-          <w:sz w:val="26"/>
-          <w:szCs w:val="26"/>
-          <w:shd w:val="clear" w:color="auto" w:fill="FFFFFF"/>
-        </w:rPr>
-        <w:t>am</w:t>
-      </w:r>
-    </w:p>
-    <w:p>
-      <w:pPr>
-        <w:spacing w:line="360" w:lineRule="auto"/>
-        <w:rPr>
-          <w:rFonts w:ascii="Times New Roman" w:hAnsi="Times New Roman" w:cs="Times New Roman"/>
-          <w:sz w:val="26"/>
-          <w:szCs w:val="26"/>
-          <w:shd w:val="clear" w:color="auto" w:fill="FFFFFF"/>
-        </w:rPr>
-      </w:pPr>
-    </w:p>
-    <w:p>
-      <w:pPr>
-        <w:spacing w:line="360" w:lineRule="auto"/>
+      </w:pPr>
+      <w:r>
         <w:rPr>
           <w:rFonts w:ascii="Times New Roman" w:hAnsi="Times New Roman" w:cs="Times New Roman"/>
           <w:b/>
@@ -2837,7 +2957,8 @@
           <w:szCs w:val="26"/>
           <w:shd w:val="clear" w:color="auto" w:fill="FFFFFF"/>
         </w:rPr>
-      </w:pPr>
+        <w:t>*Cài đặt ExecUpdate(char* name) ở lớp Ptable:</w:t>
+      </w:r>
       <w:r>
         <w:rPr>
           <w:rFonts w:ascii="Times New Roman" w:hAnsi="Times New Roman" w:cs="Times New Roman"/>
@@ -2847,9 +2968,179 @@
           <w:szCs w:val="26"/>
           <w:shd w:val="clear" w:color="auto" w:fill="FFFFFF"/>
         </w:rPr>
-        <w:t>*</w:t>
-      </w:r>
-      <w:r>
+        <w:t xml:space="preserve"> ( ptable.cc)</w:t>
+      </w:r>
+    </w:p>
+    <w:p>
+      <w:pPr>
+        <w:spacing w:line="360" w:lineRule="auto"/>
+        <w:rPr>
+          <w:rFonts w:ascii="Times New Roman" w:hAnsi="Times New Roman" w:cs="Times New Roman"/>
+          <w:sz w:val="26"/>
+          <w:szCs w:val="26"/>
+          <w:shd w:val="clear" w:color="auto" w:fill="FFFFFF"/>
+        </w:rPr>
+      </w:pPr>
+      <w:r>
+        <w:rPr>
+          <w:rFonts w:ascii="Times New Roman" w:hAnsi="Times New Roman" w:cs="Times New Roman"/>
+          <w:sz w:val="26"/>
+          <w:szCs w:val="26"/>
+          <w:shd w:val="clear" w:color="auto" w:fill="FFFFFF"/>
+        </w:rPr>
+        <w:t xml:space="preserve">+Gọi </w:t>
+      </w:r>
+      <w:r>
+        <w:rPr>
+          <w:rFonts w:ascii="Times New Roman" w:hAnsi="Times New Roman" w:cs="Times New Roman"/>
+          <w:sz w:val="26"/>
+          <w:szCs w:val="26"/>
+          <w:shd w:val="clear" w:color="auto" w:fill="FFFFFF"/>
+        </w:rPr>
+        <w:t>bmsem</w:t>
+      </w:r>
+      <w:r>
+        <w:rPr>
+          <w:rFonts w:ascii="Times New Roman" w:hAnsi="Times New Roman" w:cs="Times New Roman"/>
+          <w:sz w:val="26"/>
+          <w:szCs w:val="26"/>
+          <w:shd w:val="clear" w:color="auto" w:fill="FFFFFF"/>
+        </w:rPr>
+        <w:sym w:font="Wingdings" w:char="F0E0"/>
+      </w:r>
+      <w:r>
+        <w:rPr>
+          <w:rFonts w:ascii="Times New Roman" w:hAnsi="Times New Roman" w:cs="Times New Roman"/>
+          <w:sz w:val="26"/>
+          <w:szCs w:val="26"/>
+          <w:shd w:val="clear" w:color="auto" w:fill="FFFFFF"/>
+        </w:rPr>
+        <w:t>P(); //để giúp tránh tình trạng nạp 2 tiến trình cùng 1 lúc.</w:t>
+      </w:r>
+    </w:p>
+    <w:p>
+      <w:pPr>
+        <w:spacing w:line="360" w:lineRule="auto"/>
+        <w:rPr>
+          <w:rFonts w:ascii="Times New Roman" w:hAnsi="Times New Roman" w:cs="Times New Roman"/>
+          <w:sz w:val="26"/>
+          <w:szCs w:val="26"/>
+          <w:shd w:val="clear" w:color="auto" w:fill="FFFFFF"/>
+        </w:rPr>
+      </w:pPr>
+      <w:r>
+        <w:rPr>
+          <w:rFonts w:ascii="Times New Roman" w:hAnsi="Times New Roman" w:cs="Times New Roman"/>
+          <w:sz w:val="26"/>
+          <w:szCs w:val="26"/>
+          <w:shd w:val="clear" w:color="auto" w:fill="FFFFFF"/>
+        </w:rPr>
+        <w:t>+Kiểm tra sự tồn tại của chương trình “name” bằng cách gọi phương thức Open của lớp fileSystem.</w:t>
+      </w:r>
+    </w:p>
+    <w:p>
+      <w:pPr>
+        <w:spacing w:line="360" w:lineRule="auto"/>
+        <w:rPr>
+          <w:rFonts w:ascii="Times New Roman" w:hAnsi="Times New Roman" w:cs="Times New Roman"/>
+          <w:sz w:val="26"/>
+          <w:szCs w:val="26"/>
+          <w:shd w:val="clear" w:color="auto" w:fill="FFFFFF"/>
+        </w:rPr>
+      </w:pPr>
+      <w:r>
+        <w:rPr>
+          <w:rFonts w:ascii="Times New Roman" w:hAnsi="Times New Roman" w:cs="Times New Roman"/>
+          <w:sz w:val="26"/>
+          <w:szCs w:val="26"/>
+          <w:shd w:val="clear" w:color="auto" w:fill="FFFFFF"/>
+        </w:rPr>
+        <w:t>+Kiểm tra chương trình có được gọi là chính nó không.</w:t>
+      </w:r>
+    </w:p>
+    <w:p>
+      <w:pPr>
+        <w:spacing w:line="360" w:lineRule="auto"/>
+        <w:rPr>
+          <w:rFonts w:ascii="Times New Roman" w:hAnsi="Times New Roman" w:cs="Times New Roman"/>
+          <w:sz w:val="26"/>
+          <w:szCs w:val="26"/>
+          <w:shd w:val="clear" w:color="auto" w:fill="FFFFFF"/>
+        </w:rPr>
+      </w:pPr>
+      <w:r>
+        <w:rPr>
+          <w:rFonts w:ascii="Times New Roman" w:hAnsi="Times New Roman" w:cs="Times New Roman"/>
+          <w:sz w:val="26"/>
+          <w:szCs w:val="26"/>
+          <w:shd w:val="clear" w:color="auto" w:fill="FFFFFF"/>
+        </w:rPr>
+        <w:t>Tìm slot trống trong bảng Ptable.Nếu có slot trống thì khởi tạo một PCB mới với processID chính là index của slot này, parrentID là processID của currentThread.</w:t>
+      </w:r>
+    </w:p>
+    <w:p>
+      <w:pPr>
+        <w:spacing w:line="360" w:lineRule="auto"/>
+        <w:rPr>
+          <w:rFonts w:ascii="Times New Roman" w:hAnsi="Times New Roman" w:cs="Times New Roman"/>
+          <w:sz w:val="26"/>
+          <w:szCs w:val="26"/>
+          <w:shd w:val="clear" w:color="auto" w:fill="FFFFFF"/>
+        </w:rPr>
+      </w:pPr>
+      <w:r>
+        <w:rPr>
+          <w:rFonts w:ascii="Times New Roman" w:hAnsi="Times New Roman" w:cs="Times New Roman"/>
+          <w:sz w:val="26"/>
+          <w:szCs w:val="26"/>
+          <w:shd w:val="clear" w:color="auto" w:fill="FFFFFF"/>
+        </w:rPr>
+        <w:t>+bm-&gt;Mark(ID) //Đánh dấu đã sử dụng.</w:t>
+      </w:r>
+    </w:p>
+    <w:p>
+      <w:pPr>
+        <w:spacing w:line="360" w:lineRule="auto"/>
+        <w:rPr>
+          <w:rFonts w:ascii="Times New Roman" w:hAnsi="Times New Roman" w:cs="Times New Roman"/>
+          <w:sz w:val="26"/>
+          <w:szCs w:val="26"/>
+          <w:shd w:val="clear" w:color="auto" w:fill="FFFFFF"/>
+        </w:rPr>
+      </w:pPr>
+      <w:r>
+        <w:rPr>
+          <w:rFonts w:ascii="Times New Roman" w:hAnsi="Times New Roman" w:cs="Times New Roman"/>
+          <w:sz w:val="26"/>
+          <w:szCs w:val="26"/>
+          <w:shd w:val="clear" w:color="auto" w:fill="FFFFFF"/>
+        </w:rPr>
+        <w:t>+Gọi thực thi phương thức Exec của lớp PCB. Gọi bmsem-&gt;V().</w:t>
+      </w:r>
+    </w:p>
+    <w:p>
+      <w:pPr>
+        <w:spacing w:line="360" w:lineRule="auto"/>
+        <w:rPr>
+          <w:rFonts w:ascii="Times New Roman" w:hAnsi="Times New Roman" w:cs="Times New Roman"/>
+          <w:sz w:val="26"/>
+          <w:szCs w:val="26"/>
+          <w:shd w:val="clear" w:color="auto" w:fill="FFFFFF"/>
+        </w:rPr>
+      </w:pPr>
+      <w:r>
+        <w:rPr>
+          <w:rFonts w:ascii="Times New Roman" w:hAnsi="Times New Roman" w:cs="Times New Roman"/>
+          <w:sz w:val="26"/>
+          <w:szCs w:val="26"/>
+          <w:shd w:val="clear" w:color="auto" w:fill="FFFFFF"/>
+        </w:rPr>
+        <w:t>+Trả về kết quả thực thi của PCB-&gt;Exec.</w:t>
+      </w:r>
+    </w:p>
+    <w:p>
+      <w:pPr>
+        <w:spacing w:line="360" w:lineRule="auto"/>
         <w:rPr>
           <w:rFonts w:ascii="Times New Roman" w:hAnsi="Times New Roman" w:cs="Times New Roman"/>
           <w:b/>
@@ -2858,8 +3149,7 @@
           <w:szCs w:val="26"/>
           <w:shd w:val="clear" w:color="auto" w:fill="FFFFFF"/>
         </w:rPr>
-        <w:t>Cài đặt ExecUpdate(char* name) ở lớp Ptable:</w:t>
-      </w:r>
+      </w:pPr>
       <w:r>
         <w:rPr>
           <w:rFonts w:ascii="Times New Roman" w:hAnsi="Times New Roman" w:cs="Times New Roman"/>
@@ -2869,305 +3159,9 @@
           <w:szCs w:val="26"/>
           <w:shd w:val="clear" w:color="auto" w:fill="FFFFFF"/>
         </w:rPr>
-        <w:t xml:space="preserve"> ( ptable.cc)</w:t>
-      </w:r>
-    </w:p>
-    <w:p>
-      <w:pPr>
-        <w:spacing w:line="360" w:lineRule="auto"/>
-        <w:rPr>
-          <w:rFonts w:ascii="Times New Roman" w:hAnsi="Times New Roman" w:cs="Times New Roman"/>
-          <w:sz w:val="26"/>
-          <w:szCs w:val="26"/>
-          <w:shd w:val="clear" w:color="auto" w:fill="FFFFFF"/>
-        </w:rPr>
-      </w:pPr>
-      <w:r>
-        <w:rPr>
-          <w:rFonts w:ascii="Times New Roman" w:hAnsi="Times New Roman" w:cs="Times New Roman"/>
-          <w:sz w:val="26"/>
-          <w:szCs w:val="26"/>
-          <w:shd w:val="clear" w:color="auto" w:fill="FFFFFF"/>
-        </w:rPr>
-        <w:t>+</w:t>
-      </w:r>
-      <w:r>
-        <w:rPr>
-          <w:rFonts w:ascii="Times New Roman" w:hAnsi="Times New Roman" w:cs="Times New Roman"/>
-          <w:sz w:val="26"/>
-          <w:szCs w:val="26"/>
-          <w:shd w:val="clear" w:color="auto" w:fill="FFFFFF"/>
-        </w:rPr>
-        <w:t xml:space="preserve">Gọi </w:t>
-      </w:r>
-      <w:r>
-        <w:rPr>
-          <w:rFonts w:ascii="Times New Roman" w:hAnsi="Times New Roman" w:cs="Times New Roman"/>
-          <w:sz w:val="26"/>
-          <w:szCs w:val="26"/>
-          <w:shd w:val="clear" w:color="auto" w:fill="FFFFFF"/>
-        </w:rPr>
-        <w:t>bmsem</w:t>
-      </w:r>
-      <w:r>
-        <w:rPr>
-          <w:rFonts w:ascii="Times New Roman" w:hAnsi="Times New Roman" w:cs="Times New Roman"/>
-          <w:sz w:val="26"/>
-          <w:szCs w:val="26"/>
-          <w:shd w:val="clear" w:color="auto" w:fill="FFFFFF"/>
-        </w:rPr>
-        <w:sym w:font="Wingdings" w:char="F0E0"/>
-      </w:r>
-      <w:r>
-        <w:rPr>
-          <w:rFonts w:ascii="Times New Roman" w:hAnsi="Times New Roman" w:cs="Times New Roman"/>
-          <w:sz w:val="26"/>
-          <w:szCs w:val="26"/>
-          <w:shd w:val="clear" w:color="auto" w:fill="FFFFFF"/>
-        </w:rPr>
-        <w:t xml:space="preserve">P(); </w:t>
-      </w:r>
-      <w:r>
-        <w:rPr>
-          <w:rFonts w:ascii="Times New Roman" w:hAnsi="Times New Roman" w:cs="Times New Roman"/>
-          <w:sz w:val="26"/>
-          <w:szCs w:val="26"/>
-          <w:shd w:val="clear" w:color="auto" w:fill="FFFFFF"/>
-        </w:rPr>
-        <w:t>//</w:t>
-      </w:r>
-      <w:r>
-        <w:rPr>
-          <w:rFonts w:ascii="Times New Roman" w:hAnsi="Times New Roman" w:cs="Times New Roman"/>
-          <w:sz w:val="26"/>
-          <w:szCs w:val="26"/>
-          <w:shd w:val="clear" w:color="auto" w:fill="FFFFFF"/>
-        </w:rPr>
-        <w:t>để giúp tránh tình trạng nạp 2 tiến trình cùng 1 lúc.</w:t>
-      </w:r>
-    </w:p>
-    <w:p>
-      <w:pPr>
-        <w:spacing w:line="360" w:lineRule="auto"/>
-        <w:rPr>
-          <w:rFonts w:ascii="Times New Roman" w:hAnsi="Times New Roman" w:cs="Times New Roman"/>
-          <w:sz w:val="26"/>
-          <w:szCs w:val="26"/>
-          <w:shd w:val="clear" w:color="auto" w:fill="FFFFFF"/>
-        </w:rPr>
-      </w:pPr>
-      <w:r>
-        <w:rPr>
-          <w:rFonts w:ascii="Times New Roman" w:hAnsi="Times New Roman" w:cs="Times New Roman"/>
-          <w:sz w:val="26"/>
-          <w:szCs w:val="26"/>
-          <w:shd w:val="clear" w:color="auto" w:fill="FFFFFF"/>
-        </w:rPr>
-        <w:t>+</w:t>
-      </w:r>
-      <w:r>
-        <w:rPr>
-          <w:rFonts w:ascii="Times New Roman" w:hAnsi="Times New Roman" w:cs="Times New Roman"/>
-          <w:sz w:val="26"/>
-          <w:szCs w:val="26"/>
-          <w:shd w:val="clear" w:color="auto" w:fill="FFFFFF"/>
-        </w:rPr>
-        <w:t>Kiểm tra sự tồn tại của chương trình “name” bằng cách gọi phương thức Open của lớp fileSystem.</w:t>
-      </w:r>
-    </w:p>
-    <w:p>
-      <w:pPr>
-        <w:spacing w:line="360" w:lineRule="auto"/>
-        <w:rPr>
-          <w:rFonts w:ascii="Times New Roman" w:hAnsi="Times New Roman" w:cs="Times New Roman"/>
-          <w:sz w:val="26"/>
-          <w:szCs w:val="26"/>
-          <w:shd w:val="clear" w:color="auto" w:fill="FFFFFF"/>
-        </w:rPr>
-      </w:pPr>
-      <w:r>
-        <w:rPr>
-          <w:rFonts w:ascii="Times New Roman" w:hAnsi="Times New Roman" w:cs="Times New Roman"/>
-          <w:sz w:val="26"/>
-          <w:szCs w:val="26"/>
-          <w:shd w:val="clear" w:color="auto" w:fill="FFFFFF"/>
-        </w:rPr>
-        <w:t>+Kiểm tra chương trình có được gọi là chính nó không</w:t>
-      </w:r>
-      <w:r>
-        <w:rPr>
-          <w:rFonts w:ascii="Times New Roman" w:hAnsi="Times New Roman" w:cs="Times New Roman"/>
-          <w:sz w:val="26"/>
-          <w:szCs w:val="26"/>
-          <w:shd w:val="clear" w:color="auto" w:fill="FFFFFF"/>
-        </w:rPr>
-        <w:t>.</w:t>
-      </w:r>
-    </w:p>
-    <w:p>
-      <w:pPr>
-        <w:spacing w:line="360" w:lineRule="auto"/>
-        <w:rPr>
-          <w:rFonts w:ascii="Times New Roman" w:hAnsi="Times New Roman" w:cs="Times New Roman"/>
-          <w:sz w:val="26"/>
-          <w:szCs w:val="26"/>
-          <w:shd w:val="clear" w:color="auto" w:fill="FFFFFF"/>
-        </w:rPr>
-      </w:pPr>
-      <w:r>
-        <w:rPr>
-          <w:rFonts w:ascii="Times New Roman" w:hAnsi="Times New Roman" w:cs="Times New Roman"/>
-          <w:sz w:val="26"/>
-          <w:szCs w:val="26"/>
-          <w:shd w:val="clear" w:color="auto" w:fill="FFFFFF"/>
-        </w:rPr>
-        <w:t>Tìm slot trống trong bảng Ptable.Nếu có slot trống thì khởi tạo một PCB mới với processID chính là index của slot này, parrentID là</w:t>
-      </w:r>
-      <w:r>
-        <w:rPr>
-          <w:rFonts w:ascii="Times New Roman" w:hAnsi="Times New Roman" w:cs="Times New Roman"/>
-          <w:sz w:val="26"/>
-          <w:szCs w:val="26"/>
-          <w:shd w:val="clear" w:color="auto" w:fill="FFFFFF"/>
-        </w:rPr>
-        <w:t xml:space="preserve"> </w:t>
-      </w:r>
-      <w:r>
-        <w:rPr>
-          <w:rFonts w:ascii="Times New Roman" w:hAnsi="Times New Roman" w:cs="Times New Roman"/>
-          <w:sz w:val="26"/>
-          <w:szCs w:val="26"/>
-          <w:shd w:val="clear" w:color="auto" w:fill="FFFFFF"/>
-        </w:rPr>
-        <w:t>processID của currentThread.</w:t>
-      </w:r>
-    </w:p>
-    <w:p>
-      <w:pPr>
-        <w:spacing w:line="360" w:lineRule="auto"/>
-        <w:rPr>
-          <w:rFonts w:ascii="Times New Roman" w:hAnsi="Times New Roman" w:cs="Times New Roman"/>
-          <w:sz w:val="26"/>
-          <w:szCs w:val="26"/>
-          <w:shd w:val="clear" w:color="auto" w:fill="FFFFFF"/>
-        </w:rPr>
-      </w:pPr>
-      <w:r>
-        <w:rPr>
-          <w:rFonts w:ascii="Times New Roman" w:hAnsi="Times New Roman" w:cs="Times New Roman"/>
-          <w:sz w:val="26"/>
-          <w:szCs w:val="26"/>
-          <w:shd w:val="clear" w:color="auto" w:fill="FFFFFF"/>
-        </w:rPr>
-        <w:t>+</w:t>
-      </w:r>
-      <w:r>
-        <w:rPr>
-          <w:rFonts w:ascii="Times New Roman" w:hAnsi="Times New Roman" w:cs="Times New Roman"/>
-          <w:sz w:val="26"/>
-          <w:szCs w:val="26"/>
-          <w:shd w:val="clear" w:color="auto" w:fill="FFFFFF"/>
-        </w:rPr>
-        <w:t>bm-&gt;Mark(ID)</w:t>
-      </w:r>
-      <w:r>
-        <w:rPr>
-          <w:rFonts w:ascii="Times New Roman" w:hAnsi="Times New Roman" w:cs="Times New Roman"/>
-          <w:sz w:val="26"/>
-          <w:szCs w:val="26"/>
-          <w:shd w:val="clear" w:color="auto" w:fill="FFFFFF"/>
-        </w:rPr>
-        <w:t xml:space="preserve"> //</w:t>
-      </w:r>
-      <w:r>
-        <w:rPr>
-          <w:rFonts w:ascii="Times New Roman" w:hAnsi="Times New Roman" w:cs="Times New Roman"/>
-          <w:sz w:val="26"/>
-          <w:szCs w:val="26"/>
-          <w:shd w:val="clear" w:color="auto" w:fill="FFFFFF"/>
-        </w:rPr>
-        <w:t>Đánh dấu đã sử dụng.</w:t>
-      </w:r>
-    </w:p>
-    <w:p>
-      <w:pPr>
-        <w:spacing w:line="360" w:lineRule="auto"/>
-        <w:rPr>
-          <w:rFonts w:ascii="Times New Roman" w:hAnsi="Times New Roman" w:cs="Times New Roman"/>
-          <w:sz w:val="26"/>
-          <w:szCs w:val="26"/>
-          <w:shd w:val="clear" w:color="auto" w:fill="FFFFFF"/>
-        </w:rPr>
-      </w:pPr>
-      <w:r>
-        <w:rPr>
-          <w:rFonts w:ascii="Times New Roman" w:hAnsi="Times New Roman" w:cs="Times New Roman"/>
-          <w:sz w:val="26"/>
-          <w:szCs w:val="26"/>
-          <w:shd w:val="clear" w:color="auto" w:fill="FFFFFF"/>
-        </w:rPr>
-        <w:t>+</w:t>
-      </w:r>
-      <w:r>
-        <w:rPr>
-          <w:rFonts w:ascii="Times New Roman" w:hAnsi="Times New Roman" w:cs="Times New Roman"/>
-          <w:sz w:val="26"/>
-          <w:szCs w:val="26"/>
-          <w:shd w:val="clear" w:color="auto" w:fill="FFFFFF"/>
-        </w:rPr>
-        <w:t>Gọi thực thi phương thức Exec của lớp PCB.</w:t>
-      </w:r>
-      <w:r>
-        <w:rPr>
-          <w:rFonts w:ascii="Times New Roman" w:hAnsi="Times New Roman" w:cs="Times New Roman"/>
-          <w:sz w:val="26"/>
-          <w:szCs w:val="26"/>
-          <w:shd w:val="clear" w:color="auto" w:fill="FFFFFF"/>
-        </w:rPr>
-        <w:t xml:space="preserve"> </w:t>
-      </w:r>
-      <w:r>
-        <w:rPr>
-          <w:rFonts w:ascii="Times New Roman" w:hAnsi="Times New Roman" w:cs="Times New Roman"/>
-          <w:sz w:val="26"/>
-          <w:szCs w:val="26"/>
-          <w:shd w:val="clear" w:color="auto" w:fill="FFFFFF"/>
-        </w:rPr>
-        <w:t>Gọi bmsem-&gt;V().</w:t>
-      </w:r>
-    </w:p>
-    <w:p>
-      <w:pPr>
-        <w:spacing w:line="360" w:lineRule="auto"/>
-        <w:rPr>
-          <w:rFonts w:ascii="Times New Roman" w:hAnsi="Times New Roman" w:cs="Times New Roman"/>
-          <w:sz w:val="26"/>
-          <w:szCs w:val="26"/>
-          <w:shd w:val="clear" w:color="auto" w:fill="FFFFFF"/>
-        </w:rPr>
-      </w:pPr>
-      <w:r>
-        <w:rPr>
-          <w:rFonts w:ascii="Times New Roman" w:hAnsi="Times New Roman" w:cs="Times New Roman"/>
-          <w:sz w:val="26"/>
-          <w:szCs w:val="26"/>
-          <w:shd w:val="clear" w:color="auto" w:fill="FFFFFF"/>
-        </w:rPr>
-        <w:t>+</w:t>
-      </w:r>
-      <w:r>
-        <w:rPr>
-          <w:rFonts w:ascii="Times New Roman" w:hAnsi="Times New Roman" w:cs="Times New Roman"/>
-          <w:sz w:val="26"/>
-          <w:szCs w:val="26"/>
-          <w:shd w:val="clear" w:color="auto" w:fill="FFFFFF"/>
-        </w:rPr>
-        <w:t>Trả về kết quả thực thi của PCB-&gt;Exec.</w:t>
-      </w:r>
-    </w:p>
-    <w:p>
-      <w:pPr>
-        <w:spacing w:line="360" w:lineRule="auto"/>
+        <w:t>*Quá trình xử lý của system call Exec:</w:t>
+      </w:r>
+      <w:r>
         <w:rPr>
           <w:rFonts w:ascii="Times New Roman" w:hAnsi="Times New Roman" w:cs="Times New Roman"/>
           <w:b/>
@@ -3176,38 +3170,6 @@
           <w:szCs w:val="26"/>
           <w:shd w:val="clear" w:color="auto" w:fill="FFFFFF"/>
         </w:rPr>
-      </w:pPr>
-      <w:r>
-        <w:rPr>
-          <w:rFonts w:ascii="Times New Roman" w:hAnsi="Times New Roman" w:cs="Times New Roman"/>
-          <w:b/>
-          <w:bCs/>
-          <w:sz w:val="26"/>
-          <w:szCs w:val="26"/>
-          <w:shd w:val="clear" w:color="auto" w:fill="FFFFFF"/>
-        </w:rPr>
-        <w:t>*</w:t>
-      </w:r>
-      <w:r>
-        <w:rPr>
-          <w:rFonts w:ascii="Times New Roman" w:hAnsi="Times New Roman" w:cs="Times New Roman"/>
-          <w:b/>
-          <w:bCs/>
-          <w:sz w:val="26"/>
-          <w:szCs w:val="26"/>
-          <w:shd w:val="clear" w:color="auto" w:fill="FFFFFF"/>
-        </w:rPr>
-        <w:t>Quá trình xử lý của system call Exec:</w:t>
-      </w:r>
-      <w:r>
-        <w:rPr>
-          <w:rFonts w:ascii="Times New Roman" w:hAnsi="Times New Roman" w:cs="Times New Roman"/>
-          <w:b/>
-          <w:bCs/>
-          <w:sz w:val="26"/>
-          <w:szCs w:val="26"/>
-          <w:shd w:val="clear" w:color="auto" w:fill="FFFFFF"/>
-        </w:rPr>
         <w:t xml:space="preserve"> (file exception.cc)</w:t>
       </w:r>
     </w:p>
@@ -3228,121 +3190,68 @@
           <w:szCs w:val="26"/>
           <w:shd w:val="clear" w:color="auto" w:fill="FFFFFF"/>
         </w:rPr>
-        <w:t>+</w:t>
-      </w:r>
-      <w:r>
-        <w:rPr>
-          <w:rFonts w:ascii="Times New Roman" w:hAnsi="Times New Roman" w:cs="Times New Roman"/>
-          <w:sz w:val="26"/>
-          <w:szCs w:val="26"/>
-          <w:shd w:val="clear" w:color="auto" w:fill="FFFFFF"/>
-        </w:rPr>
-        <w:t>Đọc địa chỉ tên chương trình từ thanh ghi r4.</w:t>
-      </w:r>
-    </w:p>
-    <w:p>
-      <w:pPr>
-        <w:spacing w:line="360" w:lineRule="auto"/>
-        <w:rPr>
-          <w:rFonts w:ascii="Times New Roman" w:hAnsi="Times New Roman" w:cs="Times New Roman"/>
-          <w:sz w:val="26"/>
-          <w:szCs w:val="26"/>
-          <w:shd w:val="clear" w:color="auto" w:fill="FFFFFF"/>
-        </w:rPr>
-      </w:pPr>
-      <w:r>
-        <w:rPr>
-          <w:rFonts w:ascii="Times New Roman" w:hAnsi="Times New Roman" w:cs="Times New Roman"/>
-          <w:sz w:val="26"/>
-          <w:szCs w:val="26"/>
-          <w:shd w:val="clear" w:color="auto" w:fill="FFFFFF"/>
-        </w:rPr>
-        <w:t>+</w:t>
-      </w:r>
-      <w:r>
-        <w:rPr>
-          <w:rFonts w:ascii="Times New Roman" w:hAnsi="Times New Roman" w:cs="Times New Roman"/>
-          <w:sz w:val="26"/>
-          <w:szCs w:val="26"/>
-          <w:shd w:val="clear" w:color="auto" w:fill="FFFFFF"/>
-        </w:rPr>
-        <w:t>Tên chương trình lúc này đang ở trong user space. Gọi hàm User2System đã được khai báo trong</w:t>
-      </w:r>
-      <w:r>
-        <w:rPr>
-          <w:rFonts w:ascii="Times New Roman" w:hAnsi="Times New Roman" w:cs="Times New Roman"/>
-          <w:sz w:val="26"/>
-          <w:szCs w:val="26"/>
-          <w:shd w:val="clear" w:color="auto" w:fill="FFFFFF"/>
-        </w:rPr>
-        <w:t xml:space="preserve"> </w:t>
-      </w:r>
-      <w:r>
-        <w:rPr>
-          <w:rFonts w:ascii="Times New Roman" w:hAnsi="Times New Roman" w:cs="Times New Roman"/>
-          <w:sz w:val="26"/>
-          <w:szCs w:val="26"/>
-          <w:shd w:val="clear" w:color="auto" w:fill="FFFFFF"/>
-        </w:rPr>
-        <w:t>lớp machine để chuyển vùng nhớ user space tới vùng nhớ system space.</w:t>
-      </w:r>
-    </w:p>
-    <w:p>
-      <w:pPr>
-        <w:spacing w:line="360" w:lineRule="auto"/>
-        <w:rPr>
-          <w:rFonts w:ascii="Times New Roman" w:hAnsi="Times New Roman" w:cs="Times New Roman"/>
-          <w:sz w:val="26"/>
-          <w:szCs w:val="26"/>
-          <w:shd w:val="clear" w:color="auto" w:fill="FFFFFF"/>
-        </w:rPr>
-      </w:pPr>
-      <w:r>
-        <w:rPr>
-          <w:rFonts w:ascii="Times New Roman" w:hAnsi="Times New Roman" w:cs="Times New Roman"/>
-          <w:sz w:val="26"/>
-          <w:szCs w:val="26"/>
-          <w:shd w:val="clear" w:color="auto" w:fill="FFFFFF"/>
-        </w:rPr>
-        <w:t>+</w:t>
-      </w:r>
-      <w:r>
-        <w:rPr>
-          <w:rFonts w:ascii="Times New Roman" w:hAnsi="Times New Roman" w:cs="Times New Roman"/>
-          <w:sz w:val="26"/>
-          <w:szCs w:val="26"/>
-          <w:shd w:val="clear" w:color="auto" w:fill="FFFFFF"/>
-        </w:rPr>
-        <w:t>Nếu bị lỗi thì báo “Không mở được file” và gán -1 vào thanh ghi 2.</w:t>
-      </w:r>
-    </w:p>
-    <w:p>
-      <w:pPr>
-        <w:spacing w:line="360" w:lineRule="auto"/>
-        <w:rPr>
-          <w:rFonts w:ascii="Times New Roman" w:hAnsi="Times New Roman" w:cs="Times New Roman"/>
-          <w:sz w:val="26"/>
-          <w:szCs w:val="26"/>
-          <w:shd w:val="clear" w:color="auto" w:fill="FFFFFF"/>
-        </w:rPr>
-      </w:pPr>
-      <w:r>
-        <w:rPr>
-          <w:rFonts w:ascii="Times New Roman" w:hAnsi="Times New Roman" w:cs="Times New Roman"/>
-          <w:sz w:val="26"/>
-          <w:szCs w:val="26"/>
-          <w:shd w:val="clear" w:color="auto" w:fill="FFFFFF"/>
-        </w:rPr>
-        <w:t>+</w:t>
-      </w:r>
-      <w:r>
-        <w:rPr>
-          <w:rFonts w:ascii="Times New Roman" w:hAnsi="Times New Roman" w:cs="Times New Roman"/>
-          <w:sz w:val="26"/>
-          <w:szCs w:val="26"/>
-          <w:shd w:val="clear" w:color="auto" w:fill="FFFFFF"/>
-        </w:rPr>
-        <w:t xml:space="preserve">Nếu không có lỗi thì gọi </w:t>
+        <w:t>+Đọc địa chỉ tên chương trình từ thanh ghi r4.</w:t>
+      </w:r>
+    </w:p>
+    <w:p>
+      <w:pPr>
+        <w:spacing w:line="360" w:lineRule="auto"/>
+        <w:rPr>
+          <w:rFonts w:ascii="Times New Roman" w:hAnsi="Times New Roman" w:cs="Times New Roman"/>
+          <w:sz w:val="26"/>
+          <w:szCs w:val="26"/>
+          <w:shd w:val="clear" w:color="auto" w:fill="FFFFFF"/>
+        </w:rPr>
+      </w:pPr>
+      <w:r>
+        <w:rPr>
+          <w:rFonts w:ascii="Times New Roman" w:hAnsi="Times New Roman" w:cs="Times New Roman"/>
+          <w:sz w:val="26"/>
+          <w:szCs w:val="26"/>
+          <w:shd w:val="clear" w:color="auto" w:fill="FFFFFF"/>
+        </w:rPr>
+        <w:t>+Tên chương trình lúc này đang ở trong user space. Gọi hàm User2System đã được khai báo trong lớp machine để chuyển vùng nhớ user space tới vùng nhớ system space.</w:t>
+      </w:r>
+    </w:p>
+    <w:p>
+      <w:pPr>
+        <w:spacing w:line="360" w:lineRule="auto"/>
+        <w:rPr>
+          <w:rFonts w:ascii="Times New Roman" w:hAnsi="Times New Roman" w:cs="Times New Roman"/>
+          <w:sz w:val="26"/>
+          <w:szCs w:val="26"/>
+          <w:shd w:val="clear" w:color="auto" w:fill="FFFFFF"/>
+        </w:rPr>
+      </w:pPr>
+      <w:r>
+        <w:rPr>
+          <w:rFonts w:ascii="Times New Roman" w:hAnsi="Times New Roman" w:cs="Times New Roman"/>
+          <w:sz w:val="26"/>
+          <w:szCs w:val="26"/>
+          <w:shd w:val="clear" w:color="auto" w:fill="FFFFFF"/>
+        </w:rPr>
+        <w:t>+Nếu bị lỗi thì báo “Không mở được file” và gán -1 vào thanh ghi 2.</w:t>
+      </w:r>
+    </w:p>
+    <w:p>
+      <w:pPr>
+        <w:spacing w:line="360" w:lineRule="auto"/>
+        <w:rPr>
+          <w:rFonts w:ascii="Times New Roman" w:hAnsi="Times New Roman" w:cs="Times New Roman"/>
+          <w:sz w:val="26"/>
+          <w:szCs w:val="26"/>
+          <w:shd w:val="clear" w:color="auto" w:fill="FFFFFF"/>
+        </w:rPr>
+      </w:pPr>
+      <w:r>
+        <w:rPr>
+          <w:rFonts w:ascii="Times New Roman" w:hAnsi="Times New Roman" w:cs="Times New Roman"/>
+          <w:sz w:val="26"/>
+          <w:szCs w:val="26"/>
+          <w:shd w:val="clear" w:color="auto" w:fill="FFFFFF"/>
+        </w:rPr>
+        <w:lastRenderedPageBreak/>
+        <w:t xml:space="preserve">+Nếu không có lỗi thì gọi </w:t>
       </w:r>
       <w:r>
         <w:rPr>
@@ -3360,26 +3269,19 @@
           <w:szCs w:val="26"/>
           <w:shd w:val="clear" w:color="auto" w:fill="FFFFFF"/>
         </w:rPr>
-        <w:t>, trả về và lưu kết quả thực thi phương thức này</w:t>
-      </w:r>
-      <w:r>
-        <w:rPr>
-          <w:rFonts w:ascii="Times New Roman" w:hAnsi="Times New Roman" w:cs="Times New Roman"/>
-          <w:sz w:val="26"/>
-          <w:szCs w:val="26"/>
-          <w:shd w:val="clear" w:color="auto" w:fill="FFFFFF"/>
-        </w:rPr>
-        <w:t xml:space="preserve"> </w:t>
-      </w:r>
-      <w:r>
-        <w:rPr>
-          <w:rFonts w:ascii="Times New Roman" w:hAnsi="Times New Roman" w:cs="Times New Roman"/>
-          <w:sz w:val="26"/>
-          <w:szCs w:val="26"/>
-          <w:shd w:val="clear" w:color="auto" w:fill="FFFFFF"/>
-        </w:rPr>
-        <w:t>vào thanh ghi r2.</w:t>
-      </w:r>
+        <w:t>, trả về và lưu kết quả thực thi phương thức này vào thanh ghi r2.</w:t>
+      </w:r>
+    </w:p>
+    <w:p>
+      <w:pPr>
+        <w:spacing w:line="360" w:lineRule="auto"/>
+        <w:rPr>
+          <w:rFonts w:ascii="Times New Roman" w:hAnsi="Times New Roman" w:cs="Times New Roman"/>
+          <w:sz w:val="26"/>
+          <w:szCs w:val="26"/>
+          <w:shd w:val="clear" w:color="auto" w:fill="FFFFFF"/>
+        </w:rPr>
+      </w:pPr>
     </w:p>
     <w:p>
       <w:pPr>
@@ -3417,7 +3319,7 @@
                     </pic:cNvPicPr>
                   </pic:nvPicPr>
                   <pic:blipFill>
-                    <a:blip r:embed="rId6">
+                    <a:blip r:embed="rId7">
                       <a:extLst>
                         <a:ext uri="{28A0092B-C50C-407E-A947-70E740481C1C}">
                           <a14:useLocalDpi xmlns:a14="http://schemas.microsoft.com/office/drawing/2010/main" val="0"/>
@@ -3452,6 +3354,18 @@
     <w:p>
       <w:pPr>
         <w:spacing w:line="360" w:lineRule="auto"/>
+        <w:ind w:firstLine="720"/>
+        <w:rPr>
+          <w:rFonts w:ascii="Times New Roman" w:hAnsi="Times New Roman" w:cs="Times New Roman"/>
+          <w:sz w:val="26"/>
+          <w:szCs w:val="26"/>
+          <w:shd w:val="clear" w:color="auto" w:fill="FFFFFF"/>
+        </w:rPr>
+      </w:pPr>
+    </w:p>
+    <w:p>
+      <w:pPr>
+        <w:spacing w:line="360" w:lineRule="auto"/>
         <w:rPr>
           <w:rFonts w:ascii="Times New Roman" w:hAnsi="Times New Roman" w:cs="Times New Roman"/>
           <w:color w:val="2E74B5" w:themeColor="accent5" w:themeShade="BF"/>
@@ -3528,15 +3442,7 @@
           <w:sz w:val="26"/>
           <w:szCs w:val="26"/>
         </w:rPr>
-        <w:t>+</w:t>
-      </w:r>
-      <w:r>
-        <w:rPr>
-          <w:rFonts w:ascii="Times New Roman" w:hAnsi="Times New Roman" w:cs="Times New Roman"/>
-          <w:sz w:val="26"/>
-          <w:szCs w:val="26"/>
-        </w:rPr>
-        <w:t>Gọi joinsem</w:t>
+        <w:t>+Gọi joinsem</w:t>
       </w:r>
       <w:r>
         <w:rPr>
@@ -3552,23 +3458,7 @@
           <w:sz w:val="26"/>
           <w:szCs w:val="26"/>
         </w:rPr>
-        <w:t>P() để tiến trình chuyển sang trạng thái block và ngừng lại, chờ JoinRelease để thực</w:t>
-      </w:r>
-      <w:r>
-        <w:rPr>
-          <w:rFonts w:ascii="Times New Roman" w:hAnsi="Times New Roman" w:cs="Times New Roman"/>
-          <w:sz w:val="26"/>
-          <w:szCs w:val="26"/>
-        </w:rPr>
-        <w:t xml:space="preserve"> </w:t>
-      </w:r>
-      <w:r>
-        <w:rPr>
-          <w:rFonts w:ascii="Times New Roman" w:hAnsi="Times New Roman" w:cs="Times New Roman"/>
-          <w:sz w:val="26"/>
-          <w:szCs w:val="26"/>
-        </w:rPr>
-        <w:t>hiện tiếp.</w:t>
+        <w:t>P() để tiến trình chuyển sang trạng thái block và ngừng lại, chờ JoinRelease để thực hiện tiếp.</w:t>
       </w:r>
     </w:p>
     <w:p>
@@ -3588,10 +3478,46 @@
           <w:sz w:val="26"/>
           <w:szCs w:val="26"/>
         </w:rPr>
-        <w:lastRenderedPageBreak/>
-        <w:t>*</w:t>
-      </w:r>
-      <w:r>
+        <w:t>*Cài đặt ExitRelease() ở lớp PCB:</w:t>
+      </w:r>
+    </w:p>
+    <w:p>
+      <w:pPr>
+        <w:spacing w:line="360" w:lineRule="auto"/>
+        <w:rPr>
+          <w:rFonts w:ascii="Times New Roman" w:hAnsi="Times New Roman" w:cs="Times New Roman"/>
+          <w:sz w:val="26"/>
+          <w:szCs w:val="26"/>
+        </w:rPr>
+      </w:pPr>
+      <w:r>
+        <w:rPr>
+          <w:rFonts w:ascii="Times New Roman" w:hAnsi="Times New Roman" w:cs="Times New Roman"/>
+          <w:sz w:val="26"/>
+          <w:szCs w:val="26"/>
+        </w:rPr>
+        <w:t>+Gọi exitsem</w:t>
+      </w:r>
+      <w:r>
+        <w:rPr>
+          <w:rFonts w:ascii="Times New Roman" w:hAnsi="Times New Roman" w:cs="Times New Roman"/>
+          <w:sz w:val="26"/>
+          <w:szCs w:val="26"/>
+        </w:rPr>
+        <w:sym w:font="Wingdings" w:char="F0E0"/>
+      </w:r>
+      <w:r>
+        <w:rPr>
+          <w:rFonts w:ascii="Times New Roman" w:hAnsi="Times New Roman" w:cs="Times New Roman"/>
+          <w:sz w:val="26"/>
+          <w:szCs w:val="26"/>
+        </w:rPr>
+        <w:t>V() để giải phóng tiến trình đang chờ.</w:t>
+      </w:r>
+    </w:p>
+    <w:p>
+      <w:pPr>
+        <w:spacing w:line="360" w:lineRule="auto"/>
         <w:rPr>
           <w:rFonts w:ascii="Times New Roman" w:hAnsi="Times New Roman" w:cs="Times New Roman"/>
           <w:b/>
@@ -3599,54 +3525,8 @@
           <w:sz w:val="26"/>
           <w:szCs w:val="26"/>
         </w:rPr>
-        <w:t>Cài đặt ExitRelease() ở lớp PCB:</w:t>
-      </w:r>
-    </w:p>
-    <w:p>
-      <w:pPr>
-        <w:spacing w:line="360" w:lineRule="auto"/>
-        <w:rPr>
-          <w:rFonts w:ascii="Times New Roman" w:hAnsi="Times New Roman" w:cs="Times New Roman"/>
-          <w:sz w:val="26"/>
-          <w:szCs w:val="26"/>
-        </w:rPr>
-      </w:pPr>
-      <w:r>
-        <w:rPr>
-          <w:rFonts w:ascii="Times New Roman" w:hAnsi="Times New Roman" w:cs="Times New Roman"/>
-          <w:sz w:val="26"/>
-          <w:szCs w:val="26"/>
-        </w:rPr>
-        <w:t>+</w:t>
-      </w:r>
-      <w:r>
-        <w:rPr>
-          <w:rFonts w:ascii="Times New Roman" w:hAnsi="Times New Roman" w:cs="Times New Roman"/>
-          <w:sz w:val="26"/>
-          <w:szCs w:val="26"/>
-        </w:rPr>
-        <w:t>Gọi exitsem</w:t>
-      </w:r>
-      <w:r>
-        <w:rPr>
-          <w:rFonts w:ascii="Times New Roman" w:hAnsi="Times New Roman" w:cs="Times New Roman"/>
-          <w:sz w:val="26"/>
-          <w:szCs w:val="26"/>
-        </w:rPr>
-        <w:sym w:font="Wingdings" w:char="F0E0"/>
-      </w:r>
-      <w:r>
-        <w:rPr>
-          <w:rFonts w:ascii="Times New Roman" w:hAnsi="Times New Roman" w:cs="Times New Roman"/>
-          <w:sz w:val="26"/>
-          <w:szCs w:val="26"/>
-        </w:rPr>
-        <w:t>V() để giải phóng tiến trình đang chờ.</w:t>
-      </w:r>
-    </w:p>
-    <w:p>
-      <w:pPr>
-        <w:spacing w:line="360" w:lineRule="auto"/>
+      </w:pPr>
+      <w:r>
         <w:rPr>
           <w:rFonts w:ascii="Times New Roman" w:hAnsi="Times New Roman" w:cs="Times New Roman"/>
           <w:b/>
@@ -3654,8 +3534,204 @@
           <w:sz w:val="26"/>
           <w:szCs w:val="26"/>
         </w:rPr>
-      </w:pPr>
-      <w:r>
+        <w:t>*Cài đặt JoinUpdate(int id) ở lớp Ptable.:</w:t>
+      </w:r>
+    </w:p>
+    <w:p>
+      <w:pPr>
+        <w:spacing w:line="360" w:lineRule="auto"/>
+        <w:rPr>
+          <w:rFonts w:ascii="Times New Roman" w:hAnsi="Times New Roman" w:cs="Times New Roman"/>
+          <w:sz w:val="26"/>
+          <w:szCs w:val="26"/>
+        </w:rPr>
+      </w:pPr>
+      <w:r>
+        <w:rPr>
+          <w:rFonts w:ascii="Times New Roman" w:hAnsi="Times New Roman" w:cs="Times New Roman"/>
+          <w:sz w:val="26"/>
+          <w:szCs w:val="26"/>
+        </w:rPr>
+        <w:t>+Kiểm tra processID pID có hợp lệ và tồn tại không .Nếu không thỏa, ta báo lỗi và trả về-1.</w:t>
+      </w:r>
+    </w:p>
+    <w:p>
+      <w:pPr>
+        <w:spacing w:line="360" w:lineRule="auto"/>
+        <w:rPr>
+          <w:rFonts w:ascii="Times New Roman" w:hAnsi="Times New Roman" w:cs="Times New Roman"/>
+          <w:sz w:val="26"/>
+          <w:szCs w:val="26"/>
+        </w:rPr>
+      </w:pPr>
+      <w:r>
+        <w:rPr>
+          <w:rFonts w:ascii="Times New Roman" w:hAnsi="Times New Roman" w:cs="Times New Roman"/>
+          <w:sz w:val="26"/>
+          <w:szCs w:val="26"/>
+        </w:rPr>
+        <w:t>+ Kiểm tra tiến trình đang chạy có là cha của tiến trình cần Join hay không .Nếu không phải, ta báo lỗi và trả về -1.</w:t>
+      </w:r>
+    </w:p>
+    <w:p>
+      <w:pPr>
+        <w:spacing w:line="360" w:lineRule="auto"/>
+        <w:rPr>
+          <w:rFonts w:ascii="Times New Roman" w:hAnsi="Times New Roman" w:cs="Times New Roman"/>
+          <w:sz w:val="26"/>
+          <w:szCs w:val="26"/>
+        </w:rPr>
+      </w:pPr>
+      <w:r>
+        <w:rPr>
+          <w:rFonts w:ascii="Times New Roman" w:hAnsi="Times New Roman" w:cs="Times New Roman"/>
+          <w:sz w:val="26"/>
+          <w:szCs w:val="26"/>
+        </w:rPr>
+        <w:t>+Tăng</w:t>
+      </w:r>
+      <w:r>
+        <w:rPr>
+          <w:rFonts w:ascii="Times New Roman" w:hAnsi="Times New Roman" w:cs="Times New Roman"/>
+          <w:sz w:val="26"/>
+          <w:szCs w:val="26"/>
+        </w:rPr>
+        <w:t xml:space="preserve"> numwait bằng hàm</w:t>
+      </w:r>
+      <w:r>
+        <w:rPr>
+          <w:rFonts w:ascii="Times New Roman" w:hAnsi="Times New Roman" w:cs="Times New Roman"/>
+          <w:sz w:val="26"/>
+          <w:szCs w:val="26"/>
+        </w:rPr>
+        <w:t xml:space="preserve"> </w:t>
+      </w:r>
+      <w:r>
+        <w:rPr>
+          <w:rFonts w:ascii="Times New Roman" w:hAnsi="Times New Roman" w:cs="Times New Roman"/>
+          <w:sz w:val="26"/>
+          <w:szCs w:val="26"/>
+        </w:rPr>
+        <w:t>IncN</w:t>
+      </w:r>
+      <w:r>
+        <w:rPr>
+          <w:rFonts w:ascii="Times New Roman" w:hAnsi="Times New Roman" w:cs="Times New Roman"/>
+          <w:sz w:val="26"/>
+          <w:szCs w:val="26"/>
+        </w:rPr>
+        <w:t>um</w:t>
+      </w:r>
+      <w:r>
+        <w:rPr>
+          <w:rFonts w:ascii="Times New Roman" w:hAnsi="Times New Roman" w:cs="Times New Roman"/>
+          <w:sz w:val="26"/>
+          <w:szCs w:val="26"/>
+        </w:rPr>
+        <w:t>W</w:t>
+      </w:r>
+      <w:r>
+        <w:rPr>
+          <w:rFonts w:ascii="Times New Roman" w:hAnsi="Times New Roman" w:cs="Times New Roman"/>
+          <w:sz w:val="26"/>
+          <w:szCs w:val="26"/>
+        </w:rPr>
+        <w:t>ait</w:t>
+      </w:r>
+      <w:r>
+        <w:rPr>
+          <w:rFonts w:ascii="Times New Roman" w:hAnsi="Times New Roman" w:cs="Times New Roman"/>
+          <w:sz w:val="26"/>
+          <w:szCs w:val="26"/>
+        </w:rPr>
+        <w:t>()</w:t>
+      </w:r>
+      <w:r>
+        <w:rPr>
+          <w:rFonts w:ascii="Times New Roman" w:hAnsi="Times New Roman" w:cs="Times New Roman"/>
+          <w:sz w:val="26"/>
+          <w:szCs w:val="26"/>
+        </w:rPr>
+        <w:t xml:space="preserve"> và gọi JoinWait() để chờ tiến trình con thực hiện xong</w:t>
+      </w:r>
+      <w:r>
+        <w:rPr>
+          <w:rFonts w:ascii="Times New Roman" w:hAnsi="Times New Roman" w:cs="Times New Roman"/>
+          <w:sz w:val="26"/>
+          <w:szCs w:val="26"/>
+        </w:rPr>
+        <w:t>. T</w:t>
+      </w:r>
+      <w:r>
+        <w:rPr>
+          <w:rFonts w:ascii="Times New Roman" w:hAnsi="Times New Roman" w:cs="Times New Roman"/>
+          <w:sz w:val="26"/>
+          <w:szCs w:val="26"/>
+        </w:rPr>
+        <w:t>iến trình đã được giải phóng</w:t>
+      </w:r>
+    </w:p>
+    <w:p>
+      <w:pPr>
+        <w:spacing w:line="360" w:lineRule="auto"/>
+        <w:rPr>
+          <w:rFonts w:ascii="Times New Roman" w:hAnsi="Times New Roman" w:cs="Times New Roman"/>
+          <w:sz w:val="26"/>
+          <w:szCs w:val="26"/>
+        </w:rPr>
+      </w:pPr>
+      <w:r>
+        <w:rPr>
+          <w:rFonts w:ascii="Times New Roman" w:hAnsi="Times New Roman" w:cs="Times New Roman"/>
+          <w:sz w:val="26"/>
+          <w:szCs w:val="26"/>
+        </w:rPr>
+        <w:t>+</w:t>
+      </w:r>
+      <w:r>
+        <w:rPr>
+          <w:rFonts w:ascii="Times New Roman" w:hAnsi="Times New Roman" w:cs="Times New Roman"/>
+          <w:sz w:val="26"/>
+          <w:szCs w:val="26"/>
+        </w:rPr>
+        <w:t>Xử lý exitcode.</w:t>
+      </w:r>
+      <w:r>
+        <w:rPr>
+          <w:rFonts w:ascii="Times New Roman" w:hAnsi="Times New Roman" w:cs="Times New Roman"/>
+          <w:sz w:val="26"/>
+          <w:szCs w:val="26"/>
+        </w:rPr>
+        <w:t xml:space="preserve"> </w:t>
+      </w:r>
+      <w:r>
+        <w:rPr>
+          <w:rFonts w:ascii="Times New Roman" w:hAnsi="Times New Roman" w:cs="Times New Roman"/>
+          <w:sz w:val="26"/>
+          <w:szCs w:val="26"/>
+        </w:rPr>
+        <w:t xml:space="preserve">ExitRelease() để cho phép tiến trình con </w:t>
+      </w:r>
+      <w:r>
+        <w:rPr>
+          <w:rFonts w:ascii="Times New Roman" w:hAnsi="Times New Roman" w:cs="Times New Roman"/>
+          <w:sz w:val="26"/>
+          <w:szCs w:val="26"/>
+        </w:rPr>
+        <w:t>kết thúc</w:t>
+      </w:r>
+      <w:r>
+        <w:rPr>
+          <w:rFonts w:ascii="Times New Roman" w:hAnsi="Times New Roman" w:cs="Times New Roman"/>
+          <w:sz w:val="26"/>
+          <w:szCs w:val="26"/>
+        </w:rPr>
+        <w:t>.</w:t>
+      </w:r>
+    </w:p>
+    <w:p>
+      <w:pPr>
+        <w:spacing w:line="360" w:lineRule="auto"/>
         <w:rPr>
           <w:rFonts w:ascii="Times New Roman" w:hAnsi="Times New Roman" w:cs="Times New Roman"/>
           <w:b/>
@@ -3663,8 +3739,7 @@
           <w:sz w:val="26"/>
           <w:szCs w:val="26"/>
         </w:rPr>
-        <w:t>*</w:t>
-      </w:r>
+      </w:pPr>
       <w:r>
         <w:rPr>
           <w:rFonts w:ascii="Times New Roman" w:hAnsi="Times New Roman" w:cs="Times New Roman"/>
@@ -3673,595 +3748,43 @@
           <w:sz w:val="26"/>
           <w:szCs w:val="26"/>
         </w:rPr>
-        <w:t>Cài đặt JoinUpdate(int id) ở lớp Ptable.:</w:t>
-      </w:r>
-    </w:p>
-    <w:p>
-      <w:pPr>
-        <w:spacing w:line="360" w:lineRule="auto"/>
-        <w:rPr>
-          <w:rFonts w:ascii="Times New Roman" w:hAnsi="Times New Roman" w:cs="Times New Roman"/>
-          <w:sz w:val="26"/>
-          <w:szCs w:val="26"/>
-        </w:rPr>
-      </w:pPr>
-      <w:r>
-        <w:rPr>
-          <w:rFonts w:ascii="Times New Roman" w:hAnsi="Times New Roman" w:cs="Times New Roman"/>
-          <w:sz w:val="26"/>
-          <w:szCs w:val="26"/>
-        </w:rPr>
-        <w:t>+K</w:t>
-      </w:r>
-      <w:r>
-        <w:rPr>
-          <w:rFonts w:ascii="Times New Roman" w:hAnsi="Times New Roman" w:cs="Times New Roman"/>
-          <w:sz w:val="26"/>
-          <w:szCs w:val="26"/>
-        </w:rPr>
-        <w:t xml:space="preserve">iểm tra processID </w:t>
-      </w:r>
-      <w:r>
-        <w:rPr>
-          <w:rFonts w:ascii="Times New Roman" w:hAnsi="Times New Roman" w:cs="Times New Roman"/>
-          <w:sz w:val="26"/>
-          <w:szCs w:val="26"/>
-        </w:rPr>
-        <w:t>pID có hợp lệ và tồn tại không .</w:t>
-      </w:r>
-      <w:r>
-        <w:rPr>
-          <w:rFonts w:ascii="Times New Roman" w:hAnsi="Times New Roman" w:cs="Times New Roman"/>
-          <w:sz w:val="26"/>
-          <w:szCs w:val="26"/>
-        </w:rPr>
-        <w:t>Nếu không thỏa, ta báo lỗi và trả về-</w:t>
-      </w:r>
-      <w:r>
-        <w:rPr>
-          <w:rFonts w:ascii="Times New Roman" w:hAnsi="Times New Roman" w:cs="Times New Roman"/>
-          <w:sz w:val="26"/>
-          <w:szCs w:val="26"/>
-        </w:rPr>
-        <w:t>1</w:t>
-      </w:r>
-      <w:r>
-        <w:rPr>
-          <w:rFonts w:ascii="Times New Roman" w:hAnsi="Times New Roman" w:cs="Times New Roman"/>
-          <w:sz w:val="26"/>
-          <w:szCs w:val="26"/>
-        </w:rPr>
-        <w:t>.</w:t>
-      </w:r>
-    </w:p>
-    <w:p>
-      <w:pPr>
-        <w:spacing w:line="360" w:lineRule="auto"/>
-        <w:rPr>
-          <w:rFonts w:ascii="Times New Roman" w:hAnsi="Times New Roman" w:cs="Times New Roman"/>
-          <w:sz w:val="26"/>
-          <w:szCs w:val="26"/>
-        </w:rPr>
-      </w:pPr>
-      <w:r>
-        <w:rPr>
-          <w:rFonts w:ascii="Times New Roman" w:hAnsi="Times New Roman" w:cs="Times New Roman"/>
-          <w:sz w:val="26"/>
-          <w:szCs w:val="26"/>
-        </w:rPr>
-        <w:t>+ K</w:t>
-      </w:r>
-      <w:r>
-        <w:rPr>
-          <w:rFonts w:ascii="Times New Roman" w:hAnsi="Times New Roman" w:cs="Times New Roman"/>
-          <w:sz w:val="26"/>
-          <w:szCs w:val="26"/>
-        </w:rPr>
-        <w:t>i</w:t>
-      </w:r>
-      <w:r>
-        <w:rPr>
-          <w:rFonts w:ascii="Times New Roman" w:hAnsi="Times New Roman" w:cs="Times New Roman"/>
-          <w:sz w:val="26"/>
-          <w:szCs w:val="26"/>
-        </w:rPr>
-        <w:t>ể</w:t>
-      </w:r>
-      <w:r>
-        <w:rPr>
-          <w:rFonts w:ascii="Times New Roman" w:hAnsi="Times New Roman" w:cs="Times New Roman"/>
-          <w:sz w:val="26"/>
-          <w:szCs w:val="26"/>
-        </w:rPr>
-        <w:t>m tra ti</w:t>
-      </w:r>
-      <w:r>
-        <w:rPr>
-          <w:rFonts w:ascii="Times New Roman" w:hAnsi="Times New Roman" w:cs="Times New Roman"/>
-          <w:sz w:val="26"/>
-          <w:szCs w:val="26"/>
-        </w:rPr>
-        <w:t>ế</w:t>
-      </w:r>
-      <w:r>
-        <w:rPr>
-          <w:rFonts w:ascii="Times New Roman" w:hAnsi="Times New Roman" w:cs="Times New Roman"/>
-          <w:sz w:val="26"/>
-          <w:szCs w:val="26"/>
-        </w:rPr>
-        <w:t>n tr</w:t>
-      </w:r>
-      <w:r>
-        <w:rPr>
-          <w:rFonts w:ascii="Times New Roman" w:hAnsi="Times New Roman" w:cs="Times New Roman"/>
-          <w:sz w:val="26"/>
-          <w:szCs w:val="26"/>
-        </w:rPr>
-        <w:t>ì</w:t>
-      </w:r>
-      <w:r>
-        <w:rPr>
-          <w:rFonts w:ascii="Times New Roman" w:hAnsi="Times New Roman" w:cs="Times New Roman"/>
-          <w:sz w:val="26"/>
-          <w:szCs w:val="26"/>
-        </w:rPr>
-        <w:t>nh</w:t>
-      </w:r>
-      <w:r>
-        <w:rPr>
-          <w:rFonts w:ascii="Times New Roman" w:hAnsi="Times New Roman" w:cs="Times New Roman"/>
-          <w:sz w:val="26"/>
-          <w:szCs w:val="26"/>
-        </w:rPr>
-        <w:t xml:space="preserve"> đ</w:t>
-      </w:r>
-      <w:r>
-        <w:rPr>
-          <w:rFonts w:ascii="Times New Roman" w:hAnsi="Times New Roman" w:cs="Times New Roman"/>
-          <w:sz w:val="26"/>
-          <w:szCs w:val="26"/>
-        </w:rPr>
-        <w:t>ang ch</w:t>
-      </w:r>
-      <w:r>
-        <w:rPr>
-          <w:rFonts w:ascii="Times New Roman" w:hAnsi="Times New Roman" w:cs="Times New Roman"/>
-          <w:sz w:val="26"/>
-          <w:szCs w:val="26"/>
-        </w:rPr>
-        <w:t>ạ</w:t>
-      </w:r>
-      <w:r>
-        <w:rPr>
-          <w:rFonts w:ascii="Times New Roman" w:hAnsi="Times New Roman" w:cs="Times New Roman"/>
-          <w:sz w:val="26"/>
-          <w:szCs w:val="26"/>
-        </w:rPr>
-        <w:t>y c</w:t>
-      </w:r>
-      <w:r>
-        <w:rPr>
-          <w:rFonts w:ascii="Times New Roman" w:hAnsi="Times New Roman" w:cs="Times New Roman"/>
-          <w:sz w:val="26"/>
-          <w:szCs w:val="26"/>
-        </w:rPr>
-        <w:t>ó</w:t>
-      </w:r>
-      <w:r>
-        <w:rPr>
-          <w:rFonts w:ascii="Times New Roman" w:hAnsi="Times New Roman" w:cs="Times New Roman"/>
-          <w:sz w:val="26"/>
-          <w:szCs w:val="26"/>
-        </w:rPr>
-        <w:t xml:space="preserve"> l</w:t>
-      </w:r>
-      <w:r>
-        <w:rPr>
-          <w:rFonts w:ascii="Times New Roman" w:hAnsi="Times New Roman" w:cs="Times New Roman"/>
-          <w:sz w:val="26"/>
-          <w:szCs w:val="26"/>
-        </w:rPr>
-        <w:t>à</w:t>
-      </w:r>
-      <w:r>
-        <w:rPr>
-          <w:rFonts w:ascii="Times New Roman" w:hAnsi="Times New Roman" w:cs="Times New Roman"/>
-          <w:sz w:val="26"/>
-          <w:szCs w:val="26"/>
-        </w:rPr>
-        <w:t xml:space="preserve"> cha c</w:t>
-      </w:r>
-      <w:r>
-        <w:rPr>
-          <w:rFonts w:ascii="Times New Roman" w:hAnsi="Times New Roman" w:cs="Times New Roman"/>
-          <w:sz w:val="26"/>
-          <w:szCs w:val="26"/>
-        </w:rPr>
-        <w:t>ủ</w:t>
-      </w:r>
-      <w:r>
-        <w:rPr>
-          <w:rFonts w:ascii="Times New Roman" w:hAnsi="Times New Roman" w:cs="Times New Roman"/>
-          <w:sz w:val="26"/>
-          <w:szCs w:val="26"/>
-        </w:rPr>
-        <w:t>a ti</w:t>
-      </w:r>
-      <w:r>
-        <w:rPr>
-          <w:rFonts w:ascii="Times New Roman" w:hAnsi="Times New Roman" w:cs="Times New Roman"/>
-          <w:sz w:val="26"/>
-          <w:szCs w:val="26"/>
-        </w:rPr>
-        <w:t>ế</w:t>
-      </w:r>
-      <w:r>
-        <w:rPr>
-          <w:rFonts w:ascii="Times New Roman" w:hAnsi="Times New Roman" w:cs="Times New Roman"/>
-          <w:sz w:val="26"/>
-          <w:szCs w:val="26"/>
-        </w:rPr>
-        <w:t>n tr</w:t>
-      </w:r>
-      <w:r>
-        <w:rPr>
-          <w:rFonts w:ascii="Times New Roman" w:hAnsi="Times New Roman" w:cs="Times New Roman"/>
-          <w:sz w:val="26"/>
-          <w:szCs w:val="26"/>
-        </w:rPr>
-        <w:t>ì</w:t>
-      </w:r>
-      <w:r>
-        <w:rPr>
-          <w:rFonts w:ascii="Times New Roman" w:hAnsi="Times New Roman" w:cs="Times New Roman"/>
-          <w:sz w:val="26"/>
-          <w:szCs w:val="26"/>
-        </w:rPr>
-        <w:t>nh c</w:t>
-      </w:r>
-      <w:r>
-        <w:rPr>
-          <w:rFonts w:ascii="Times New Roman" w:hAnsi="Times New Roman" w:cs="Times New Roman"/>
-          <w:sz w:val="26"/>
-          <w:szCs w:val="26"/>
-        </w:rPr>
-        <w:t>ầ</w:t>
-      </w:r>
-      <w:r>
-        <w:rPr>
-          <w:rFonts w:ascii="Times New Roman" w:hAnsi="Times New Roman" w:cs="Times New Roman"/>
-          <w:sz w:val="26"/>
-          <w:szCs w:val="26"/>
-        </w:rPr>
-        <w:t xml:space="preserve">n </w:t>
-      </w:r>
-      <w:r>
-        <w:rPr>
-          <w:rFonts w:ascii="Times New Roman" w:hAnsi="Times New Roman" w:cs="Times New Roman"/>
-          <w:sz w:val="26"/>
-          <w:szCs w:val="26"/>
-        </w:rPr>
-        <w:t>J</w:t>
-      </w:r>
-      <w:r>
-        <w:rPr>
-          <w:rFonts w:ascii="Times New Roman" w:hAnsi="Times New Roman" w:cs="Times New Roman"/>
-          <w:sz w:val="26"/>
-          <w:szCs w:val="26"/>
-        </w:rPr>
-        <w:t>oin hay kh</w:t>
-      </w:r>
-      <w:r>
-        <w:rPr>
-          <w:rFonts w:ascii="Times New Roman" w:hAnsi="Times New Roman" w:cs="Times New Roman"/>
-          <w:sz w:val="26"/>
-          <w:szCs w:val="26"/>
-        </w:rPr>
-        <w:t>ô</w:t>
-      </w:r>
-      <w:r>
-        <w:rPr>
-          <w:rFonts w:ascii="Times New Roman" w:hAnsi="Times New Roman" w:cs="Times New Roman"/>
-          <w:sz w:val="26"/>
-          <w:szCs w:val="26"/>
-        </w:rPr>
-        <w:t>ng</w:t>
-      </w:r>
-      <w:r>
-        <w:rPr>
-          <w:rFonts w:ascii="Times New Roman" w:hAnsi="Times New Roman" w:cs="Times New Roman"/>
-          <w:sz w:val="26"/>
-          <w:szCs w:val="26"/>
-        </w:rPr>
-        <w:t xml:space="preserve"> .</w:t>
-      </w:r>
-      <w:r>
-        <w:rPr>
-          <w:rFonts w:ascii="Times New Roman" w:hAnsi="Times New Roman" w:cs="Times New Roman"/>
-          <w:sz w:val="26"/>
-          <w:szCs w:val="26"/>
-        </w:rPr>
-        <w:t xml:space="preserve">Nếu không </w:t>
-      </w:r>
-      <w:r>
-        <w:rPr>
-          <w:rFonts w:ascii="Times New Roman" w:hAnsi="Times New Roman" w:cs="Times New Roman"/>
-          <w:sz w:val="26"/>
-          <w:szCs w:val="26"/>
-        </w:rPr>
-        <w:t>phải,</w:t>
-      </w:r>
-      <w:r>
-        <w:rPr>
-          <w:rFonts w:ascii="Times New Roman" w:hAnsi="Times New Roman" w:cs="Times New Roman"/>
-          <w:sz w:val="26"/>
-          <w:szCs w:val="26"/>
-        </w:rPr>
-        <w:t xml:space="preserve"> ta báo lỗi</w:t>
-      </w:r>
-      <w:r>
-        <w:rPr>
-          <w:rFonts w:ascii="Times New Roman" w:hAnsi="Times New Roman" w:cs="Times New Roman"/>
-          <w:sz w:val="26"/>
-          <w:szCs w:val="26"/>
-        </w:rPr>
-        <w:t xml:space="preserve"> </w:t>
-      </w:r>
-      <w:r>
-        <w:rPr>
-          <w:rFonts w:ascii="Times New Roman" w:hAnsi="Times New Roman" w:cs="Times New Roman"/>
-          <w:sz w:val="26"/>
-          <w:szCs w:val="26"/>
-        </w:rPr>
-        <w:t>và trả về -1.</w:t>
-      </w:r>
-    </w:p>
-    <w:p>
-      <w:pPr>
-        <w:spacing w:line="360" w:lineRule="auto"/>
-        <w:rPr>
-          <w:rFonts w:ascii="Times New Roman" w:hAnsi="Times New Roman" w:cs="Times New Roman"/>
-          <w:sz w:val="26"/>
-          <w:szCs w:val="26"/>
-        </w:rPr>
-      </w:pPr>
-      <w:r>
-        <w:rPr>
-          <w:rFonts w:ascii="Times New Roman" w:hAnsi="Times New Roman" w:cs="Times New Roman"/>
-          <w:sz w:val="26"/>
-          <w:szCs w:val="26"/>
-        </w:rPr>
-        <w:t>+</w:t>
-      </w:r>
-      <w:r>
-        <w:rPr>
-          <w:rFonts w:ascii="Times New Roman" w:hAnsi="Times New Roman" w:cs="Times New Roman"/>
-          <w:sz w:val="26"/>
-          <w:szCs w:val="26"/>
-        </w:rPr>
-        <w:t>Tăng</w:t>
-      </w:r>
-      <w:r>
-        <w:rPr>
-          <w:rFonts w:ascii="Times New Roman" w:hAnsi="Times New Roman" w:cs="Times New Roman"/>
-          <w:sz w:val="26"/>
-          <w:szCs w:val="26"/>
-        </w:rPr>
-        <w:t xml:space="preserve"> numwait bằng hàm</w:t>
-      </w:r>
-      <w:r>
-        <w:rPr>
-          <w:rFonts w:ascii="Times New Roman" w:hAnsi="Times New Roman" w:cs="Times New Roman"/>
-          <w:sz w:val="26"/>
-          <w:szCs w:val="26"/>
-        </w:rPr>
-        <w:t xml:space="preserve"> </w:t>
-      </w:r>
-      <w:r>
-        <w:rPr>
-          <w:rFonts w:ascii="Times New Roman" w:hAnsi="Times New Roman" w:cs="Times New Roman"/>
-          <w:sz w:val="26"/>
-          <w:szCs w:val="26"/>
-        </w:rPr>
-        <w:t>IncN</w:t>
-      </w:r>
-      <w:r>
-        <w:rPr>
-          <w:rFonts w:ascii="Times New Roman" w:hAnsi="Times New Roman" w:cs="Times New Roman"/>
-          <w:sz w:val="26"/>
-          <w:szCs w:val="26"/>
-        </w:rPr>
-        <w:t>um</w:t>
-      </w:r>
-      <w:r>
-        <w:rPr>
-          <w:rFonts w:ascii="Times New Roman" w:hAnsi="Times New Roman" w:cs="Times New Roman"/>
-          <w:sz w:val="26"/>
-          <w:szCs w:val="26"/>
-        </w:rPr>
-        <w:t>W</w:t>
-      </w:r>
-      <w:r>
-        <w:rPr>
-          <w:rFonts w:ascii="Times New Roman" w:hAnsi="Times New Roman" w:cs="Times New Roman"/>
-          <w:sz w:val="26"/>
-          <w:szCs w:val="26"/>
-        </w:rPr>
-        <w:t>ait</w:t>
-      </w:r>
-      <w:r>
-        <w:rPr>
-          <w:rFonts w:ascii="Times New Roman" w:hAnsi="Times New Roman" w:cs="Times New Roman"/>
-          <w:sz w:val="26"/>
-          <w:szCs w:val="26"/>
-        </w:rPr>
-        <w:t>()</w:t>
-      </w:r>
-      <w:r>
-        <w:rPr>
-          <w:rFonts w:ascii="Times New Roman" w:hAnsi="Times New Roman" w:cs="Times New Roman"/>
-          <w:sz w:val="26"/>
-          <w:szCs w:val="26"/>
-        </w:rPr>
-        <w:t xml:space="preserve"> và gọi JoinWait() để chờ tiến trình con thực hiện xong</w:t>
-      </w:r>
-      <w:r>
-        <w:rPr>
-          <w:rFonts w:ascii="Times New Roman" w:hAnsi="Times New Roman" w:cs="Times New Roman"/>
-          <w:sz w:val="26"/>
-          <w:szCs w:val="26"/>
-        </w:rPr>
-        <w:t>. T</w:t>
-      </w:r>
-      <w:r>
-        <w:rPr>
-          <w:rFonts w:ascii="Times New Roman" w:hAnsi="Times New Roman" w:cs="Times New Roman"/>
-          <w:sz w:val="26"/>
-          <w:szCs w:val="26"/>
-        </w:rPr>
-        <w:t>iến trình đã được giải phóng</w:t>
-      </w:r>
-    </w:p>
-    <w:p>
-      <w:pPr>
-        <w:spacing w:line="360" w:lineRule="auto"/>
-        <w:rPr>
-          <w:rFonts w:ascii="Times New Roman" w:hAnsi="Times New Roman" w:cs="Times New Roman"/>
-          <w:sz w:val="26"/>
-          <w:szCs w:val="26"/>
-        </w:rPr>
-      </w:pPr>
-      <w:r>
-        <w:rPr>
-          <w:rFonts w:ascii="Times New Roman" w:hAnsi="Times New Roman" w:cs="Times New Roman"/>
-          <w:sz w:val="26"/>
-          <w:szCs w:val="26"/>
-        </w:rPr>
-        <w:t>+</w:t>
-      </w:r>
-      <w:r>
-        <w:rPr>
-          <w:rFonts w:ascii="Times New Roman" w:hAnsi="Times New Roman" w:cs="Times New Roman"/>
-          <w:sz w:val="26"/>
-          <w:szCs w:val="26"/>
-        </w:rPr>
-        <w:t>Xử lý exitcode.</w:t>
-      </w:r>
-      <w:r>
-        <w:rPr>
-          <w:rFonts w:ascii="Times New Roman" w:hAnsi="Times New Roman" w:cs="Times New Roman"/>
-          <w:sz w:val="26"/>
-          <w:szCs w:val="26"/>
-        </w:rPr>
-        <w:t xml:space="preserve"> </w:t>
-      </w:r>
-      <w:r>
-        <w:rPr>
-          <w:rFonts w:ascii="Times New Roman" w:hAnsi="Times New Roman" w:cs="Times New Roman"/>
-          <w:sz w:val="26"/>
-          <w:szCs w:val="26"/>
-        </w:rPr>
-        <w:t xml:space="preserve">ExitRelease() để cho phép tiến trình con </w:t>
-      </w:r>
-      <w:r>
-        <w:rPr>
-          <w:rFonts w:ascii="Times New Roman" w:hAnsi="Times New Roman" w:cs="Times New Roman"/>
-          <w:sz w:val="26"/>
-          <w:szCs w:val="26"/>
-        </w:rPr>
-        <w:t>kết thúc</w:t>
-      </w:r>
-      <w:r>
-        <w:rPr>
-          <w:rFonts w:ascii="Times New Roman" w:hAnsi="Times New Roman" w:cs="Times New Roman"/>
-          <w:sz w:val="26"/>
-          <w:szCs w:val="26"/>
-        </w:rPr>
-        <w:t>.</w:t>
-      </w:r>
-    </w:p>
-    <w:p>
-      <w:pPr>
-        <w:spacing w:line="360" w:lineRule="auto"/>
-        <w:rPr>
-          <w:rFonts w:ascii="Times New Roman" w:hAnsi="Times New Roman" w:cs="Times New Roman"/>
-          <w:b/>
-          <w:bCs/>
-          <w:sz w:val="26"/>
-          <w:szCs w:val="26"/>
-        </w:rPr>
-      </w:pPr>
-      <w:r>
-        <w:rPr>
-          <w:rFonts w:ascii="Times New Roman" w:hAnsi="Times New Roman" w:cs="Times New Roman"/>
-          <w:b/>
-          <w:bCs/>
-          <w:sz w:val="26"/>
-          <w:szCs w:val="26"/>
-        </w:rPr>
-        <w:t>*</w:t>
-      </w:r>
-      <w:r>
-        <w:rPr>
-          <w:rFonts w:ascii="Times New Roman" w:hAnsi="Times New Roman" w:cs="Times New Roman"/>
-          <w:b/>
-          <w:bCs/>
-          <w:sz w:val="26"/>
-          <w:szCs w:val="26"/>
-        </w:rPr>
-        <w:t>Quá trình xử lý của system call Join:</w:t>
-      </w:r>
-    </w:p>
-    <w:p>
-      <w:pPr>
-        <w:spacing w:line="360" w:lineRule="auto"/>
-        <w:rPr>
-          <w:rFonts w:ascii="Times New Roman" w:hAnsi="Times New Roman" w:cs="Times New Roman"/>
-          <w:sz w:val="26"/>
-          <w:szCs w:val="26"/>
-        </w:rPr>
-      </w:pPr>
-      <w:r>
-        <w:rPr>
-          <w:rFonts w:ascii="Times New Roman" w:hAnsi="Times New Roman" w:cs="Times New Roman"/>
-          <w:sz w:val="26"/>
-          <w:szCs w:val="26"/>
-        </w:rPr>
-        <w:t>+</w:t>
-      </w:r>
-      <w:r>
-        <w:rPr>
-          <w:rFonts w:ascii="Times New Roman" w:hAnsi="Times New Roman" w:cs="Times New Roman"/>
-          <w:sz w:val="26"/>
-          <w:szCs w:val="26"/>
-        </w:rPr>
-        <w:t>Đọc id của tiến trình cần Join từ thanh ghi r4.</w:t>
-      </w:r>
-    </w:p>
-    <w:p>
-      <w:pPr>
-        <w:spacing w:line="360" w:lineRule="auto"/>
-        <w:rPr>
-          <w:rFonts w:ascii="Times New Roman" w:hAnsi="Times New Roman" w:cs="Times New Roman"/>
-          <w:sz w:val="26"/>
-          <w:szCs w:val="26"/>
-        </w:rPr>
-      </w:pPr>
-      <w:r>
-        <w:rPr>
-          <w:rFonts w:ascii="Times New Roman" w:hAnsi="Times New Roman" w:cs="Times New Roman"/>
-          <w:sz w:val="26"/>
-          <w:szCs w:val="26"/>
-        </w:rPr>
-        <w:t>+</w:t>
-      </w:r>
-      <w:r>
-        <w:rPr>
-          <w:rFonts w:ascii="Times New Roman" w:hAnsi="Times New Roman" w:cs="Times New Roman"/>
-          <w:sz w:val="26"/>
-          <w:szCs w:val="26"/>
-        </w:rPr>
-        <w:t>Gọi thực hiện pTab-&gt;JoinUpdate(id) và lưu kết quả thực hiện của hàm vào thanh ghi r2</w:t>
+        <w:t>*Quá trình xử lý của system call Join:</w:t>
+      </w:r>
+    </w:p>
+    <w:p>
+      <w:pPr>
+        <w:spacing w:line="360" w:lineRule="auto"/>
+        <w:rPr>
+          <w:rFonts w:ascii="Times New Roman" w:hAnsi="Times New Roman" w:cs="Times New Roman"/>
+          <w:sz w:val="26"/>
+          <w:szCs w:val="26"/>
+        </w:rPr>
+      </w:pPr>
+      <w:r>
+        <w:rPr>
+          <w:rFonts w:ascii="Times New Roman" w:hAnsi="Times New Roman" w:cs="Times New Roman"/>
+          <w:sz w:val="26"/>
+          <w:szCs w:val="26"/>
+        </w:rPr>
+        <w:t>+Đọc id của tiến trình cần Join từ thanh ghi r4.</w:t>
+      </w:r>
+    </w:p>
+    <w:p>
+      <w:pPr>
+        <w:spacing w:line="360" w:lineRule="auto"/>
+        <w:rPr>
+          <w:rFonts w:ascii="Times New Roman" w:hAnsi="Times New Roman" w:cs="Times New Roman"/>
+          <w:sz w:val="26"/>
+          <w:szCs w:val="26"/>
+        </w:rPr>
+      </w:pPr>
+      <w:r>
+        <w:rPr>
+          <w:rFonts w:ascii="Times New Roman" w:hAnsi="Times New Roman" w:cs="Times New Roman"/>
+          <w:sz w:val="26"/>
+          <w:szCs w:val="26"/>
+        </w:rPr>
+        <w:t>+Gọi thực hiện pTab-&gt;JoinUpdate(id) và lưu kết quả thực hiện của hàm vào thanh ghi r2</w:t>
       </w:r>
     </w:p>
     <w:p>
@@ -4280,6 +3803,7 @@
           <w:sz w:val="26"/>
           <w:szCs w:val="26"/>
         </w:rPr>
+        <w:lastRenderedPageBreak/>
         <w:drawing>
           <wp:inline distT="0" distB="0" distL="0" distR="0" wp14:anchorId="6D558534" wp14:editId="11277880">
             <wp:extent cx="5731510" cy="464185"/>
@@ -4298,7 +3822,7 @@
                     </pic:cNvPicPr>
                   </pic:nvPicPr>
                   <pic:blipFill>
-                    <a:blip r:embed="rId7">
+                    <a:blip r:embed="rId8">
                       <a:extLst>
                         <a:ext uri="{28A0092B-C50C-407E-A947-70E740481C1C}">
                           <a14:useLocalDpi xmlns:a14="http://schemas.microsoft.com/office/drawing/2010/main" val="0"/>
@@ -4382,9 +3906,30 @@
           <w:sz w:val="26"/>
           <w:szCs w:val="26"/>
         </w:rPr>
-        <w:t>*</w:t>
-      </w:r>
-      <w:r>
+        <w:t>*Cài đặt JoinRelease() ở lớp PCB:</w:t>
+      </w:r>
+    </w:p>
+    <w:p>
+      <w:pPr>
+        <w:spacing w:line="360" w:lineRule="auto"/>
+        <w:rPr>
+          <w:rFonts w:ascii="Times New Roman" w:hAnsi="Times New Roman" w:cs="Times New Roman"/>
+          <w:sz w:val="26"/>
+          <w:szCs w:val="26"/>
+        </w:rPr>
+      </w:pPr>
+      <w:r>
+        <w:rPr>
+          <w:rFonts w:ascii="Times New Roman" w:hAnsi="Times New Roman" w:cs="Times New Roman"/>
+          <w:sz w:val="26"/>
+          <w:szCs w:val="26"/>
+        </w:rPr>
+        <w:t>-Gọi joinsem-&gt;V() để giải phóng tiến trình gọi JoinWait().</w:t>
+      </w:r>
+    </w:p>
+    <w:p>
+      <w:pPr>
+        <w:spacing w:line="360" w:lineRule="auto"/>
         <w:rPr>
           <w:rFonts w:ascii="Times New Roman" w:hAnsi="Times New Roman" w:cs="Times New Roman"/>
           <w:b/>
@@ -4392,38 +3937,8 @@
           <w:sz w:val="26"/>
           <w:szCs w:val="26"/>
         </w:rPr>
-        <w:t>Cài đặt JoinRelease() ở lớp PCB:</w:t>
-      </w:r>
-    </w:p>
-    <w:p>
-      <w:pPr>
-        <w:spacing w:line="360" w:lineRule="auto"/>
-        <w:rPr>
-          <w:rFonts w:ascii="Times New Roman" w:hAnsi="Times New Roman" w:cs="Times New Roman"/>
-          <w:sz w:val="26"/>
-          <w:szCs w:val="26"/>
-        </w:rPr>
-      </w:pPr>
-      <w:r>
-        <w:rPr>
-          <w:rFonts w:ascii="Times New Roman" w:hAnsi="Times New Roman" w:cs="Times New Roman"/>
-          <w:sz w:val="26"/>
-          <w:szCs w:val="26"/>
-        </w:rPr>
-        <w:t>-</w:t>
-      </w:r>
-      <w:r>
-        <w:rPr>
-          <w:rFonts w:ascii="Times New Roman" w:hAnsi="Times New Roman" w:cs="Times New Roman"/>
-          <w:sz w:val="26"/>
-          <w:szCs w:val="26"/>
-        </w:rPr>
-        <w:t>Gọi joinsem-&gt;V() để giải phóng tiến trình gọi JoinWait().</w:t>
-      </w:r>
-    </w:p>
-    <w:p>
-      <w:pPr>
-        <w:spacing w:line="360" w:lineRule="auto"/>
+      </w:pPr>
+      <w:r>
         <w:rPr>
           <w:rFonts w:ascii="Times New Roman" w:hAnsi="Times New Roman" w:cs="Times New Roman"/>
           <w:b/>
@@ -4431,17 +3946,39 @@
           <w:sz w:val="26"/>
           <w:szCs w:val="26"/>
         </w:rPr>
-      </w:pPr>
-      <w:r>
+        <w:t>*Cài đặt ExitWait () ở lớp PCB:</w:t>
+      </w:r>
+    </w:p>
+    <w:p>
+      <w:pPr>
+        <w:spacing w:line="360" w:lineRule="auto"/>
+        <w:rPr>
+          <w:rFonts w:ascii="Times New Roman" w:hAnsi="Times New Roman" w:cs="Times New Roman"/>
+          <w:sz w:val="26"/>
+          <w:szCs w:val="26"/>
+        </w:rPr>
+      </w:pPr>
+      <w:r>
+        <w:rPr>
+          <w:rFonts w:ascii="Times New Roman" w:hAnsi="Times New Roman" w:cs="Times New Roman"/>
+          <w:sz w:val="26"/>
+          <w:szCs w:val="26"/>
+        </w:rPr>
+        <w:t>-Gọi exitsem--&gt;V() để tiến trình chuyển sang trạng thái block và ngừng lại, chờ ExitReleaseđể thực hiện tiếp.</w:t>
+      </w:r>
+    </w:p>
+    <w:p>
+      <w:pPr>
+        <w:spacing w:line="360" w:lineRule="auto"/>
         <w:rPr>
           <w:rFonts w:ascii="Times New Roman" w:hAnsi="Times New Roman" w:cs="Times New Roman"/>
           <w:b/>
           <w:bCs/>
           <w:sz w:val="26"/>
           <w:szCs w:val="26"/>
-        </w:rPr>
-        <w:t>*</w:t>
-      </w:r>
+          <w:lang w:val="fr-FR"/>
+        </w:rPr>
+      </w:pPr>
       <w:r>
         <w:rPr>
           <w:rFonts w:ascii="Times New Roman" w:hAnsi="Times New Roman" w:cs="Times New Roman"/>
@@ -4449,131 +3986,28 @@
           <w:bCs/>
           <w:sz w:val="26"/>
           <w:szCs w:val="26"/>
-        </w:rPr>
-        <w:t>Cài đặt ExitWait () ở lớp PCB:</w:t>
-      </w:r>
-    </w:p>
-    <w:p>
-      <w:pPr>
-        <w:spacing w:line="360" w:lineRule="auto"/>
-        <w:rPr>
-          <w:rFonts w:ascii="Times New Roman" w:hAnsi="Times New Roman" w:cs="Times New Roman"/>
-          <w:sz w:val="26"/>
-          <w:szCs w:val="26"/>
-        </w:rPr>
-      </w:pPr>
-      <w:r>
-        <w:rPr>
-          <w:rFonts w:ascii="Times New Roman" w:hAnsi="Times New Roman" w:cs="Times New Roman"/>
-          <w:sz w:val="26"/>
-          <w:szCs w:val="26"/>
-        </w:rPr>
-        <w:t>-</w:t>
-      </w:r>
-      <w:r>
-        <w:rPr>
-          <w:rFonts w:ascii="Times New Roman" w:hAnsi="Times New Roman" w:cs="Times New Roman"/>
-          <w:sz w:val="26"/>
-          <w:szCs w:val="26"/>
-        </w:rPr>
-        <w:t>Gọi exitsem--&gt;V() để tiến trình chuyển sang trạng thái block và ngừng lại, chờ ExitReleaseđể thực</w:t>
-      </w:r>
-      <w:r>
-        <w:rPr>
-          <w:rFonts w:ascii="Times New Roman" w:hAnsi="Times New Roman" w:cs="Times New Roman"/>
-          <w:sz w:val="26"/>
-          <w:szCs w:val="26"/>
-        </w:rPr>
-        <w:t xml:space="preserve"> </w:t>
-      </w:r>
-      <w:r>
-        <w:rPr>
-          <w:rFonts w:ascii="Times New Roman" w:hAnsi="Times New Roman" w:cs="Times New Roman"/>
-          <w:sz w:val="26"/>
-          <w:szCs w:val="26"/>
-        </w:rPr>
-        <w:t>hiện tiếp.</w:t>
-      </w:r>
-    </w:p>
-    <w:p>
-      <w:pPr>
-        <w:spacing w:line="360" w:lineRule="auto"/>
-        <w:rPr>
-          <w:rFonts w:ascii="Times New Roman" w:hAnsi="Times New Roman" w:cs="Times New Roman"/>
-          <w:b/>
-          <w:bCs/>
-          <w:sz w:val="26"/>
-          <w:szCs w:val="26"/>
           <w:lang w:val="fr-FR"/>
         </w:rPr>
-      </w:pPr>
-    </w:p>
-    <w:p>
-      <w:pPr>
-        <w:spacing w:line="360" w:lineRule="auto"/>
-        <w:rPr>
-          <w:rFonts w:ascii="Times New Roman" w:hAnsi="Times New Roman" w:cs="Times New Roman"/>
-          <w:b/>
-          <w:bCs/>
+        <w:t>*Cài đặt ExitUpdate(int exitcode) ở lớp Ptable:</w:t>
+      </w:r>
+    </w:p>
+    <w:p>
+      <w:pPr>
+        <w:spacing w:line="360" w:lineRule="auto"/>
+        <w:rPr>
+          <w:rFonts w:ascii="Times New Roman" w:hAnsi="Times New Roman" w:cs="Times New Roman"/>
           <w:sz w:val="26"/>
           <w:szCs w:val="26"/>
           <w:lang w:val="fr-FR"/>
         </w:rPr>
       </w:pPr>
-    </w:p>
-    <w:p>
-      <w:pPr>
-        <w:spacing w:line="360" w:lineRule="auto"/>
-        <w:rPr>
-          <w:rFonts w:ascii="Times New Roman" w:hAnsi="Times New Roman" w:cs="Times New Roman"/>
-          <w:b/>
-          <w:bCs/>
+      <w:r>
+        <w:rPr>
+          <w:rFonts w:ascii="Times New Roman" w:hAnsi="Times New Roman" w:cs="Times New Roman"/>
           <w:sz w:val="26"/>
           <w:szCs w:val="26"/>
           <w:lang w:val="fr-FR"/>
         </w:rPr>
-      </w:pPr>
-      <w:r>
-        <w:rPr>
-          <w:rFonts w:ascii="Times New Roman" w:hAnsi="Times New Roman" w:cs="Times New Roman"/>
-          <w:b/>
-          <w:bCs/>
-          <w:sz w:val="26"/>
-          <w:szCs w:val="26"/>
-          <w:lang w:val="fr-FR"/>
-        </w:rPr>
-        <w:lastRenderedPageBreak/>
-        <w:t>*</w:t>
-      </w:r>
-      <w:r>
-        <w:rPr>
-          <w:rFonts w:ascii="Times New Roman" w:hAnsi="Times New Roman" w:cs="Times New Roman"/>
-          <w:b/>
-          <w:bCs/>
-          <w:sz w:val="26"/>
-          <w:szCs w:val="26"/>
-          <w:lang w:val="fr-FR"/>
-        </w:rPr>
-        <w:t>Cài đặt ExitUpdate(int exitcode) ở lớp Ptable:</w:t>
-      </w:r>
-    </w:p>
-    <w:p>
-      <w:pPr>
-        <w:spacing w:line="360" w:lineRule="auto"/>
-        <w:rPr>
-          <w:rFonts w:ascii="Times New Roman" w:hAnsi="Times New Roman" w:cs="Times New Roman"/>
-          <w:sz w:val="26"/>
-          <w:szCs w:val="26"/>
-          <w:lang w:val="fr-FR"/>
-        </w:rPr>
-      </w:pPr>
-      <w:r>
-        <w:rPr>
-          <w:rFonts w:ascii="Times New Roman" w:hAnsi="Times New Roman" w:cs="Times New Roman"/>
-          <w:sz w:val="26"/>
-          <w:szCs w:val="26"/>
-          <w:lang w:val="fr-FR"/>
-        </w:rPr>
         <w:t>-Kiểm tra pID có tồn tại hay không. Nếu không tòn tại ta báo lỗi và trả ra tiến trình không tồn tại.</w:t>
       </w:r>
     </w:p>
@@ -4592,83 +4026,43 @@
           <w:sz w:val="26"/>
           <w:szCs w:val="26"/>
         </w:rPr>
-        <w:t>-</w:t>
-      </w:r>
-      <w:r>
-        <w:rPr>
-          <w:rFonts w:ascii="Times New Roman" w:hAnsi="Times New Roman" w:cs="Times New Roman"/>
-          <w:sz w:val="26"/>
-          <w:szCs w:val="26"/>
-        </w:rPr>
-        <w:t>Nếu tiến trình gọi là main process thì gọi Halt().</w:t>
-      </w:r>
-    </w:p>
-    <w:p>
-      <w:pPr>
-        <w:spacing w:line="360" w:lineRule="auto"/>
-        <w:rPr>
-          <w:rFonts w:ascii="Times New Roman" w:hAnsi="Times New Roman" w:cs="Times New Roman"/>
-          <w:sz w:val="26"/>
-          <w:szCs w:val="26"/>
-        </w:rPr>
-      </w:pPr>
-      <w:r>
-        <w:rPr>
-          <w:rFonts w:ascii="Times New Roman" w:hAnsi="Times New Roman" w:cs="Times New Roman"/>
-          <w:sz w:val="26"/>
-          <w:szCs w:val="26"/>
-        </w:rPr>
-        <w:t>-Gọi</w:t>
-      </w:r>
-      <w:r>
-        <w:rPr>
-          <w:rFonts w:ascii="Times New Roman" w:hAnsi="Times New Roman" w:cs="Times New Roman"/>
-          <w:sz w:val="26"/>
-          <w:szCs w:val="26"/>
-        </w:rPr>
-        <w:t xml:space="preserve"> SetExitCode để đặt exitcode cho tiến trình gọi.</w:t>
-      </w:r>
-    </w:p>
-    <w:p>
-      <w:pPr>
-        <w:spacing w:line="360" w:lineRule="auto"/>
-        <w:rPr>
-          <w:rFonts w:ascii="Times New Roman" w:hAnsi="Times New Roman" w:cs="Times New Roman"/>
-          <w:sz w:val="26"/>
-          <w:szCs w:val="26"/>
-        </w:rPr>
-      </w:pPr>
-      <w:r>
-        <w:rPr>
-          <w:rFonts w:ascii="Times New Roman" w:hAnsi="Times New Roman" w:cs="Times New Roman"/>
-          <w:sz w:val="26"/>
-          <w:szCs w:val="26"/>
-        </w:rPr>
-        <w:t>-Giảm numwait bằng hàm DecNumWait() và g</w:t>
-      </w:r>
-      <w:r>
-        <w:rPr>
-          <w:rFonts w:ascii="Times New Roman" w:hAnsi="Times New Roman" w:cs="Times New Roman"/>
-          <w:sz w:val="26"/>
-          <w:szCs w:val="26"/>
-        </w:rPr>
-        <w:t>ọi JoinRelease để giải phóng tiến trình cha đang đợi nó(nếu có) và ExitWait() để xin tiến trình cha</w:t>
-      </w:r>
-      <w:r>
-        <w:rPr>
-          <w:rFonts w:ascii="Times New Roman" w:hAnsi="Times New Roman" w:cs="Times New Roman"/>
-          <w:sz w:val="26"/>
-          <w:szCs w:val="26"/>
-        </w:rPr>
-        <w:t xml:space="preserve"> </w:t>
-      </w:r>
-      <w:r>
-        <w:rPr>
-          <w:rFonts w:ascii="Times New Roman" w:hAnsi="Times New Roman" w:cs="Times New Roman"/>
-          <w:sz w:val="26"/>
-          <w:szCs w:val="26"/>
-        </w:rPr>
-        <w:t>cho phép thoát.</w:t>
+        <w:t>-Nếu tiến trình gọi là main process thì gọi Halt().</w:t>
+      </w:r>
+    </w:p>
+    <w:p>
+      <w:pPr>
+        <w:spacing w:line="360" w:lineRule="auto"/>
+        <w:rPr>
+          <w:rFonts w:ascii="Times New Roman" w:hAnsi="Times New Roman" w:cs="Times New Roman"/>
+          <w:sz w:val="26"/>
+          <w:szCs w:val="26"/>
+        </w:rPr>
+      </w:pPr>
+      <w:r>
+        <w:rPr>
+          <w:rFonts w:ascii="Times New Roman" w:hAnsi="Times New Roman" w:cs="Times New Roman"/>
+          <w:sz w:val="26"/>
+          <w:szCs w:val="26"/>
+        </w:rPr>
+        <w:t>-Gọi SetExitCode để đặt exitcode cho tiến trình gọi.</w:t>
+      </w:r>
+    </w:p>
+    <w:p>
+      <w:pPr>
+        <w:spacing w:line="360" w:lineRule="auto"/>
+        <w:rPr>
+          <w:rFonts w:ascii="Times New Roman" w:hAnsi="Times New Roman" w:cs="Times New Roman"/>
+          <w:sz w:val="26"/>
+          <w:szCs w:val="26"/>
+        </w:rPr>
+      </w:pPr>
+      <w:r>
+        <w:rPr>
+          <w:rFonts w:ascii="Times New Roman" w:hAnsi="Times New Roman" w:cs="Times New Roman"/>
+          <w:sz w:val="26"/>
+          <w:szCs w:val="26"/>
+        </w:rPr>
+        <w:t>-Giảm numwait bằng hàm DecNumWait() và gọi JoinRelease để giải phóng tiến trình cha đang đợi nó(nếu có) và ExitWait() để xin tiến trình cha cho phép thoát.</w:t>
       </w:r>
     </w:p>
     <w:p>
@@ -4733,7 +4127,7 @@
                     </pic:cNvPicPr>
                   </pic:nvPicPr>
                   <pic:blipFill>
-                    <a:blip r:embed="rId8">
+                    <a:blip r:embed="rId9">
                       <a:extLst>
                         <a:ext uri="{28A0092B-C50C-407E-A947-70E740481C1C}">
                           <a14:useLocalDpi xmlns:a14="http://schemas.microsoft.com/office/drawing/2010/main" val="0"/>
@@ -4770,16 +4164,6 @@
         <w:spacing w:line="360" w:lineRule="auto"/>
         <w:rPr>
           <w:rFonts w:ascii="Times New Roman" w:hAnsi="Times New Roman" w:cs="Times New Roman"/>
-          <w:sz w:val="26"/>
-          <w:szCs w:val="26"/>
-        </w:rPr>
-      </w:pPr>
-    </w:p>
-    <w:p>
-      <w:pPr>
-        <w:spacing w:line="360" w:lineRule="auto"/>
-        <w:rPr>
-          <w:rFonts w:ascii="Times New Roman" w:hAnsi="Times New Roman" w:cs="Times New Roman"/>
           <w:color w:val="2E74B5" w:themeColor="accent5" w:themeShade="BF"/>
           <w:sz w:val="26"/>
           <w:szCs w:val="26"/>
@@ -4893,7 +4277,7 @@
                     </pic:cNvPicPr>
                   </pic:nvPicPr>
                   <pic:blipFill>
-                    <a:blip r:embed="rId9">
+                    <a:blip r:embed="rId10">
                       <a:extLst>
                         <a:ext uri="{28A0092B-C50C-407E-A947-70E740481C1C}">
                           <a14:useLocalDpi xmlns:a14="http://schemas.microsoft.com/office/drawing/2010/main" val="0"/>
@@ -4940,7 +4324,6 @@
           <w:sz w:val="26"/>
           <w:szCs w:val="26"/>
         </w:rPr>
-        <w:lastRenderedPageBreak/>
         <w:t xml:space="preserve">*Chạy </w:t>
       </w:r>
       <w:r>
@@ -4966,14 +4349,6 @@
           <w:szCs w:val="26"/>
         </w:rPr>
         <w:t xml:space="preserve"> ./test/ping</w:t>
-      </w:r>
-      <w:r>
-        <w:rPr>
-          <w:rFonts w:ascii="Times New Roman" w:hAnsi="Times New Roman" w:cs="Times New Roman"/>
-          <w:sz w:val="26"/>
-          <w:szCs w:val="26"/>
-        </w:rPr>
-        <w:tab/>
       </w:r>
       <w:r>
         <w:rPr>
@@ -5000,7 +4375,7 @@
                     </pic:cNvPicPr>
                   </pic:nvPicPr>
                   <pic:blipFill>
-                    <a:blip r:embed="rId10">
+                    <a:blip r:embed="rId11">
                       <a:extLst>
                         <a:ext uri="{28A0092B-C50C-407E-A947-70E740481C1C}">
                           <a14:useLocalDpi xmlns:a14="http://schemas.microsoft.com/office/drawing/2010/main" val="0"/>
@@ -5063,31 +4438,7 @@
           <w:sz w:val="26"/>
           <w:szCs w:val="26"/>
         </w:rPr>
-        <w:t>P</w:t>
-      </w:r>
-      <w:r>
-        <w:rPr>
-          <w:rFonts w:ascii="Times New Roman" w:hAnsi="Times New Roman" w:cs="Times New Roman"/>
-          <w:sz w:val="26"/>
-          <w:szCs w:val="26"/>
-        </w:rPr>
-        <w:t>ong</w:t>
-      </w:r>
-      <w:r>
-        <w:rPr>
-          <w:rFonts w:ascii="Times New Roman" w:hAnsi="Times New Roman" w:cs="Times New Roman"/>
-          <w:sz w:val="26"/>
-          <w:szCs w:val="26"/>
-        </w:rPr>
-        <w:t xml:space="preserve"> bằng lệnh: ./userprog/nachos -rs 1023 -x ./test/p</w:t>
-      </w:r>
-      <w:r>
-        <w:rPr>
-          <w:rFonts w:ascii="Times New Roman" w:hAnsi="Times New Roman" w:cs="Times New Roman"/>
-          <w:sz w:val="26"/>
-          <w:szCs w:val="26"/>
-        </w:rPr>
-        <w:t>ong</w:t>
+        <w:t>Pong bằng lệnh: ./userprog/nachos -rs 1023 -x ./test/pong</w:t>
       </w:r>
     </w:p>
     <w:p>
@@ -5124,7 +4475,7 @@
                     </pic:cNvPicPr>
                   </pic:nvPicPr>
                   <pic:blipFill>
-                    <a:blip r:embed="rId11">
+                    <a:blip r:embed="rId12">
                       <a:extLst>
                         <a:ext uri="{28A0092B-C50C-407E-A947-70E740481C1C}">
                           <a14:useLocalDpi xmlns:a14="http://schemas.microsoft.com/office/drawing/2010/main" val="0"/>
@@ -5165,36 +4516,6 @@
           <w:szCs w:val="26"/>
         </w:rPr>
       </w:pPr>
-    </w:p>
-    <w:p>
-      <w:pPr>
-        <w:spacing w:line="360" w:lineRule="auto"/>
-        <w:rPr>
-          <w:rFonts w:ascii="Times New Roman" w:hAnsi="Times New Roman" w:cs="Times New Roman"/>
-          <w:sz w:val="26"/>
-          <w:szCs w:val="26"/>
-        </w:rPr>
-      </w:pPr>
-    </w:p>
-    <w:p>
-      <w:pPr>
-        <w:spacing w:line="360" w:lineRule="auto"/>
-        <w:rPr>
-          <w:rFonts w:ascii="Times New Roman" w:hAnsi="Times New Roman" w:cs="Times New Roman"/>
-          <w:sz w:val="26"/>
-          <w:szCs w:val="26"/>
-        </w:rPr>
-      </w:pPr>
-    </w:p>
-    <w:p>
-      <w:pPr>
-        <w:spacing w:line="360" w:lineRule="auto"/>
-        <w:rPr>
-          <w:rFonts w:ascii="Times New Roman" w:hAnsi="Times New Roman" w:cs="Times New Roman"/>
-          <w:sz w:val="26"/>
-          <w:szCs w:val="26"/>
-        </w:rPr>
-      </w:pPr>
       <w:r>
         <w:rPr>
           <w:rFonts w:ascii="Times New Roman" w:hAnsi="Times New Roman" w:cs="Times New Roman"/>
@@ -5263,7 +4584,7 @@
                     </pic:cNvPicPr>
                   </pic:nvPicPr>
                   <pic:blipFill>
-                    <a:blip r:embed="rId12">
+                    <a:blip r:embed="rId13">
                       <a:extLst>
                         <a:ext uri="{28A0092B-C50C-407E-A947-70E740481C1C}">
                           <a14:useLocalDpi xmlns:a14="http://schemas.microsoft.com/office/drawing/2010/main" val="0"/>
@@ -5333,7 +4654,7 @@
           <w:szCs w:val="26"/>
         </w:rPr>
       </w:pPr>
-      <w:hyperlink r:id="rId13" w:history="1">
+      <w:hyperlink r:id="rId14" w:history="1">
         <w:r>
           <w:rPr>
             <w:rStyle w:val="Hyperlink"/>
@@ -6957,4 +6278,16 @@
     </a:ext>
   </a:extLst>
 </a:theme>
+</file>
+
+<file path=customXml/item1.xml><?xml version="1.0" encoding="utf-8"?>
+<b:Sources xmlns:b="http://schemas.openxmlformats.org/officeDocument/2006/bibliography" xmlns="http://schemas.openxmlformats.org/officeDocument/2006/bibliography" SelectedStyle="\APASixthEditionOfficeOnline.xsl" StyleName="APA" Version="6"/>
+</file>
+
+<file path=customXml/itemProps1.xml><?xml version="1.0" encoding="utf-8"?>
+<ds:datastoreItem xmlns:ds="http://schemas.openxmlformats.org/officeDocument/2006/customXml" ds:itemID="{2F163D18-03E8-4311-90D1-8ADDDE14B80C}">
+  <ds:schemaRefs>
+    <ds:schemaRef ds:uri="http://schemas.openxmlformats.org/officeDocument/2006/bibliography"/>
+  </ds:schemaRefs>
+</ds:datastoreItem>
 </file>